--- a/Rules of Play.docx
+++ b/Rules of Play.docx
@@ -884,7 +884,13 @@
         </w:numPr>
       </w:pPr>
       <w:r>
-        <w:t>The strength modifier (refer to subsection 8 for more detail) is added to ba</w:t>
+        <w:t xml:space="preserve">The strength modifier (refer to subsection </w:t>
+      </w:r>
+      <w:r>
+        <w:t>7</w:t>
+      </w:r>
+      <w:r>
+        <w:t xml:space="preserve"> for more detail) is added to ba</w:t>
       </w:r>
       <w:r>
         <w:t xml:space="preserve">se damages </w:t>
@@ -1280,7 +1286,13 @@
         </w:numPr>
       </w:pPr>
       <w:r>
-        <w:t>Magic missile is a single target, magical, ranged attack with moderate stamina cost and moderate to high damage.</w:t>
+        <w:t>Magic missile is a single</w:t>
+      </w:r>
+      <w:r>
+        <w:t>-</w:t>
+      </w:r>
+      <w:r>
+        <w:t>target, magical, ranged attack with moderate stamina cost and moderate damage.</w:t>
       </w:r>
     </w:p>
     <w:p>
@@ -1306,6 +1318,9 @@
       <w:r>
         <w:t>Hits automatically</w:t>
       </w:r>
+      <w:r>
+        <w:t>.</w:t>
+      </w:r>
     </w:p>
     <w:p>
       <w:pPr>
@@ -1318,6 +1333,9 @@
       <w:r>
         <w:t>Fires a quantity of missiles, each doing equal damage, determined by the mage’s intelligence</w:t>
       </w:r>
+      <w:r>
+        <w:t>.</w:t>
+      </w:r>
     </w:p>
     <w:p>
       <w:pPr>
@@ -1352,7 +1370,7 @@
           <w:i/>
           <w:iCs/>
         </w:rPr>
-        <w:t>The mage conjures a chaotic nebula which has the potential to instantaneously disintegrated its target.</w:t>
+        <w:t>The mage conjures a chaotic nebula which has the potential to instantaneously disintegrate its target.</w:t>
       </w:r>
     </w:p>
     <w:p>
@@ -1369,7 +1387,13 @@
       </w:r>
       <w:proofErr w:type="spellEnd"/>
       <w:r>
-        <w:t xml:space="preserve"> is a single target, magical, ranged attack with very high stamina cost.</w:t>
+        <w:t xml:space="preserve"> is a single</w:t>
+      </w:r>
+      <w:r>
+        <w:t>-</w:t>
+      </w:r>
+      <w:r>
+        <w:t>target, magical, ranged attack with very high stamina cost.</w:t>
       </w:r>
     </w:p>
     <w:p>
@@ -1400,6 +1424,9 @@
       <w:r>
         <w:t>Has a small chance, calculated as the difference between a constant and the target’s magic defense as a percent, to outright kill its target</w:t>
       </w:r>
+      <w:r>
+        <w:t>.</w:t>
+      </w:r>
     </w:p>
     <w:p>
       <w:pPr>
@@ -1407,6 +1434,1266 @@
         <w:numPr>
           <w:ilvl w:val="0"/>
           <w:numId w:val="14"/>
+        </w:numPr>
+      </w:pPr>
+      <w:r>
+        <w:t xml:space="preserve">Wall of Fire— </w:t>
+      </w:r>
+      <w:r>
+        <w:rPr>
+          <w:i/>
+          <w:iCs/>
+        </w:rPr>
+        <w:t>The mage forms a magnificent inferno around their being which sets ablaze all who attempt to cross its fiery threshold.</w:t>
+      </w:r>
+    </w:p>
+    <w:p>
+      <w:pPr>
+        <w:pStyle w:val="ListParagraph"/>
+        <w:numPr>
+          <w:ilvl w:val="1"/>
+          <w:numId w:val="14"/>
+        </w:numPr>
+      </w:pPr>
+      <w:r>
+        <w:t>Wall of Fire is a long-last</w:t>
+      </w:r>
+      <w:r>
+        <w:t>ing</w:t>
+      </w:r>
+      <w:r>
+        <w:t xml:space="preserve"> defensive spell with moderate damage and high stamina cost.</w:t>
+      </w:r>
+    </w:p>
+    <w:p>
+      <w:pPr>
+        <w:pStyle w:val="ListParagraph"/>
+        <w:numPr>
+          <w:ilvl w:val="1"/>
+          <w:numId w:val="14"/>
+        </w:numPr>
+      </w:pPr>
+      <w:r>
+        <w:t>Wall of Fire:</w:t>
+      </w:r>
+    </w:p>
+    <w:p>
+      <w:pPr>
+        <w:pStyle w:val="ListParagraph"/>
+        <w:numPr>
+          <w:ilvl w:val="2"/>
+          <w:numId w:val="14"/>
+        </w:numPr>
+      </w:pPr>
+      <w:r>
+        <w:t>Is independent of the mage’s intelligence.</w:t>
+      </w:r>
+    </w:p>
+    <w:p>
+      <w:pPr>
+        <w:pStyle w:val="ListParagraph"/>
+        <w:numPr>
+          <w:ilvl w:val="2"/>
+          <w:numId w:val="14"/>
+        </w:numPr>
+      </w:pPr>
+      <w:r>
+        <w:t>Deals damage to all combatants who attack the mage with a standard attack or with a physical, non-ranged special attack for 3 rounds.</w:t>
+      </w:r>
+    </w:p>
+    <w:p>
+      <w:pPr>
+        <w:pStyle w:val="ListParagraph"/>
+        <w:numPr>
+          <w:ilvl w:val="0"/>
+          <w:numId w:val="14"/>
+        </w:numPr>
+      </w:pPr>
+      <w:r>
+        <w:t xml:space="preserve">Freeze— </w:t>
+      </w:r>
+      <w:r>
+        <w:rPr>
+          <w:i/>
+          <w:iCs/>
+        </w:rPr>
+        <w:t xml:space="preserve">The mage encases </w:t>
+      </w:r>
+      <w:r>
+        <w:rPr>
+          <w:i/>
+          <w:iCs/>
+        </w:rPr>
+        <w:t>an</w:t>
+      </w:r>
+      <w:r>
+        <w:rPr>
+          <w:i/>
+          <w:iCs/>
+        </w:rPr>
+        <w:t xml:space="preserve"> opponent in an icy tomb, rendering them helpless for a time.</w:t>
+      </w:r>
+    </w:p>
+    <w:p>
+      <w:pPr>
+        <w:pStyle w:val="ListParagraph"/>
+        <w:numPr>
+          <w:ilvl w:val="1"/>
+          <w:numId w:val="14"/>
+        </w:numPr>
+      </w:pPr>
+      <w:r>
+        <w:t>Freeze is a single-target, magical, ranged spell with high stamina cost.</w:t>
+      </w:r>
+    </w:p>
+    <w:p>
+      <w:pPr>
+        <w:pStyle w:val="ListParagraph"/>
+        <w:numPr>
+          <w:ilvl w:val="1"/>
+          <w:numId w:val="14"/>
+        </w:numPr>
+      </w:pPr>
+      <w:r>
+        <w:t>Freeze:</w:t>
+      </w:r>
+    </w:p>
+    <w:p>
+      <w:pPr>
+        <w:pStyle w:val="ListParagraph"/>
+        <w:numPr>
+          <w:ilvl w:val="2"/>
+          <w:numId w:val="14"/>
+        </w:numPr>
+      </w:pPr>
+      <w:r>
+        <w:t>Is independent of the mage’s intelligence.</w:t>
+      </w:r>
+    </w:p>
+    <w:p>
+      <w:pPr>
+        <w:pStyle w:val="ListParagraph"/>
+        <w:numPr>
+          <w:ilvl w:val="2"/>
+          <w:numId w:val="14"/>
+        </w:numPr>
+      </w:pPr>
+      <w:r>
+        <w:t>Incapacitates opponents for 2 rounds when successful.</w:t>
+      </w:r>
+    </w:p>
+    <w:p>
+      <w:pPr>
+        <w:pStyle w:val="ListParagraph"/>
+        <w:numPr>
+          <w:ilvl w:val="2"/>
+          <w:numId w:val="14"/>
+        </w:numPr>
+        <w:rPr>
+          <w:rStyle w:val="SubtleReference"/>
+          <w:b w:val="0"/>
+          <w:bCs w:val="0"/>
+          <w:color w:val="auto"/>
+        </w:rPr>
+      </w:pPr>
+      <w:r>
+        <w:t>Has a probability which decreases with increasing magic defense of the target</w:t>
+      </w:r>
+    </w:p>
+    <w:p>
+      <w:pPr>
+        <w:pStyle w:val="IntenseQuote"/>
+        <w:ind w:left="0"/>
+        <w:jc w:val="left"/>
+        <w:rPr>
+          <w:rStyle w:val="SubtleReference"/>
+          <w:u w:val="single"/>
+        </w:rPr>
+      </w:pPr>
+      <w:r>
+        <w:rPr>
+          <w:rStyle w:val="SubtleReference"/>
+          <w:u w:val="single"/>
+        </w:rPr>
+        <w:lastRenderedPageBreak/>
+        <w:t>Rogue</w:t>
+      </w:r>
+    </w:p>
+    <w:p>
+      <w:pPr>
+        <w:pStyle w:val="ListParagraph"/>
+        <w:numPr>
+          <w:ilvl w:val="0"/>
+          <w:numId w:val="15"/>
+        </w:numPr>
+      </w:pPr>
+      <w:r>
+        <w:t xml:space="preserve">Backstab— </w:t>
+      </w:r>
+      <w:r>
+        <w:rPr>
+          <w:i/>
+          <w:iCs/>
+        </w:rPr>
+        <w:t>The rogue swiftly materializes from the shadows to strike an unsuspecting opponent.</w:t>
+      </w:r>
+    </w:p>
+    <w:p>
+      <w:pPr>
+        <w:pStyle w:val="ListParagraph"/>
+        <w:numPr>
+          <w:ilvl w:val="1"/>
+          <w:numId w:val="15"/>
+        </w:numPr>
+      </w:pPr>
+      <w:r>
+        <w:t>Backstab is a singl</w:t>
+      </w:r>
+      <w:r>
+        <w:t>e-</w:t>
+      </w:r>
+      <w:r>
+        <w:t>target</w:t>
+      </w:r>
+      <w:r>
+        <w:t>, non-ranged, physical attack with moderate damage and</w:t>
+      </w:r>
+      <w:r>
+        <w:t xml:space="preserve"> low</w:t>
+      </w:r>
+      <w:r>
+        <w:t xml:space="preserve"> stamina cost.</w:t>
+      </w:r>
+    </w:p>
+    <w:p>
+      <w:pPr>
+        <w:pStyle w:val="ListParagraph"/>
+        <w:numPr>
+          <w:ilvl w:val="1"/>
+          <w:numId w:val="15"/>
+        </w:numPr>
+      </w:pPr>
+      <w:r>
+        <w:t>Backstab:</w:t>
+      </w:r>
+    </w:p>
+    <w:p>
+      <w:pPr>
+        <w:pStyle w:val="ListParagraph"/>
+        <w:numPr>
+          <w:ilvl w:val="2"/>
+          <w:numId w:val="15"/>
+        </w:numPr>
+      </w:pPr>
+      <w:r>
+        <w:t>Reduces the rogue’s dexterity by 2 for the following round.</w:t>
+      </w:r>
+    </w:p>
+    <w:p>
+      <w:pPr>
+        <w:pStyle w:val="ListParagraph"/>
+        <w:numPr>
+          <w:ilvl w:val="2"/>
+          <w:numId w:val="15"/>
+        </w:numPr>
+      </w:pPr>
+      <w:r>
+        <w:t>Uses the standard method of determining hit or miss.</w:t>
+      </w:r>
+    </w:p>
+    <w:p>
+      <w:pPr>
+        <w:pStyle w:val="ListParagraph"/>
+        <w:numPr>
+          <w:ilvl w:val="2"/>
+          <w:numId w:val="15"/>
+        </w:numPr>
+      </w:pPr>
+      <w:r>
+        <w:t>Has damage that scales with dexterity.</w:t>
+      </w:r>
+    </w:p>
+    <w:p>
+      <w:pPr>
+        <w:pStyle w:val="ListParagraph"/>
+        <w:numPr>
+          <w:ilvl w:val="2"/>
+          <w:numId w:val="15"/>
+        </w:numPr>
+      </w:pPr>
+      <w:r>
+        <w:t>Has a chance to cause a bleeding effect, which reduces the target’s hit points by a random value for each of the next 3 rounds.</w:t>
+      </w:r>
+    </w:p>
+    <w:p>
+      <w:pPr>
+        <w:pStyle w:val="ListParagraph"/>
+        <w:numPr>
+          <w:ilvl w:val="0"/>
+          <w:numId w:val="15"/>
+        </w:numPr>
+      </w:pPr>
+      <w:r>
+        <w:t xml:space="preserve">Poison Dart— </w:t>
+      </w:r>
+      <w:r>
+        <w:rPr>
+          <w:i/>
+          <w:iCs/>
+        </w:rPr>
+        <w:t>The rogue launches a small dart which injects its targets with an insidious poison.</w:t>
+      </w:r>
+    </w:p>
+    <w:p>
+      <w:pPr>
+        <w:pStyle w:val="ListParagraph"/>
+        <w:numPr>
+          <w:ilvl w:val="1"/>
+          <w:numId w:val="15"/>
+        </w:numPr>
+      </w:pPr>
+      <w:r>
+        <w:t xml:space="preserve">Poison </w:t>
+      </w:r>
+      <w:r>
+        <w:t>D</w:t>
+      </w:r>
+      <w:r>
+        <w:t xml:space="preserve">art is a </w:t>
+      </w:r>
+      <w:proofErr w:type="gramStart"/>
+      <w:r>
+        <w:t>single</w:t>
+      </w:r>
+      <w:r>
+        <w:t>-</w:t>
+      </w:r>
+      <w:r>
+        <w:t>target</w:t>
+      </w:r>
+      <w:proofErr w:type="gramEnd"/>
+      <w:r>
+        <w:t>, ranged, physical attack with low damage and moderate stamina cost.</w:t>
+      </w:r>
+    </w:p>
+    <w:p>
+      <w:pPr>
+        <w:pStyle w:val="ListParagraph"/>
+        <w:numPr>
+          <w:ilvl w:val="1"/>
+          <w:numId w:val="15"/>
+        </w:numPr>
+      </w:pPr>
+      <w:r>
+        <w:t>Poison Dart:</w:t>
+      </w:r>
+    </w:p>
+    <w:p>
+      <w:pPr>
+        <w:pStyle w:val="ListParagraph"/>
+        <w:numPr>
+          <w:ilvl w:val="2"/>
+          <w:numId w:val="15"/>
+        </w:numPr>
+      </w:pPr>
+      <w:r>
+        <w:t>Uses the standard method of determining hit or miss.</w:t>
+      </w:r>
+    </w:p>
+    <w:p>
+      <w:pPr>
+        <w:pStyle w:val="ListParagraph"/>
+        <w:numPr>
+          <w:ilvl w:val="2"/>
+          <w:numId w:val="15"/>
+        </w:numPr>
+      </w:pPr>
+      <w:r>
+        <w:t>Reduces the hit points of its target each round for 3 rounds.</w:t>
+      </w:r>
+    </w:p>
+    <w:p>
+      <w:pPr>
+        <w:pStyle w:val="ListParagraph"/>
+        <w:numPr>
+          <w:ilvl w:val="2"/>
+          <w:numId w:val="15"/>
+        </w:numPr>
+      </w:pPr>
+      <w:r>
+        <w:t>Has a small chance to kill its target for every round the poison is active.</w:t>
+      </w:r>
+    </w:p>
+    <w:p>
+      <w:pPr>
+        <w:pStyle w:val="ListParagraph"/>
+        <w:numPr>
+          <w:ilvl w:val="0"/>
+          <w:numId w:val="15"/>
+        </w:numPr>
+      </w:pPr>
+      <w:r>
+        <w:t xml:space="preserve">Knife Barrage— </w:t>
+      </w:r>
+      <w:r>
+        <w:rPr>
+          <w:i/>
+          <w:iCs/>
+        </w:rPr>
+        <w:t>The rogue unleashes a</w:t>
+      </w:r>
+      <w:r>
+        <w:rPr>
+          <w:i/>
+          <w:iCs/>
+        </w:rPr>
+        <w:t xml:space="preserve"> hissing</w:t>
+      </w:r>
+      <w:r>
+        <w:rPr>
+          <w:i/>
+          <w:iCs/>
+        </w:rPr>
+        <w:t xml:space="preserve"> flurry of throwing knives on opponents</w:t>
+      </w:r>
+      <w:r>
+        <w:rPr>
+          <w:i/>
+          <w:iCs/>
+        </w:rPr>
+        <w:t>.</w:t>
+      </w:r>
+    </w:p>
+    <w:p>
+      <w:pPr>
+        <w:pStyle w:val="ListParagraph"/>
+        <w:numPr>
+          <w:ilvl w:val="1"/>
+          <w:numId w:val="15"/>
+        </w:numPr>
+      </w:pPr>
+      <w:r>
+        <w:t>Knife Barrage is a multi-target, order-independent, physical, ranged attack with moderate stamina cost and low damage.</w:t>
+      </w:r>
+    </w:p>
+    <w:p>
+      <w:pPr>
+        <w:pStyle w:val="ListParagraph"/>
+        <w:numPr>
+          <w:ilvl w:val="1"/>
+          <w:numId w:val="15"/>
+        </w:numPr>
+      </w:pPr>
+      <w:r>
+        <w:t>Knife Barrage:</w:t>
+      </w:r>
+    </w:p>
+    <w:p>
+      <w:pPr>
+        <w:pStyle w:val="ListParagraph"/>
+        <w:numPr>
+          <w:ilvl w:val="2"/>
+          <w:numId w:val="15"/>
+        </w:numPr>
+      </w:pPr>
+      <w:r>
+        <w:t>Uses the standard method of determining hit or miss for each target.</w:t>
+      </w:r>
+    </w:p>
+    <w:p>
+      <w:pPr>
+        <w:pStyle w:val="ListParagraph"/>
+        <w:numPr>
+          <w:ilvl w:val="2"/>
+          <w:numId w:val="15"/>
+        </w:numPr>
+      </w:pPr>
+      <w:r>
+        <w:t>Has damage that scales with dexterity and varies between targets.</w:t>
+      </w:r>
+    </w:p>
+    <w:p>
+      <w:pPr>
+        <w:pStyle w:val="ListParagraph"/>
+        <w:numPr>
+          <w:ilvl w:val="0"/>
+          <w:numId w:val="15"/>
+        </w:numPr>
+      </w:pPr>
+      <w:r>
+        <w:t xml:space="preserve">Whirlwind— </w:t>
+      </w:r>
+      <w:r>
+        <w:rPr>
+          <w:i/>
+          <w:iCs/>
+        </w:rPr>
+        <w:t>The rogue spirals in a violent yet controlled manner, building momentum and striking targets with blinding speed.</w:t>
+      </w:r>
+    </w:p>
+    <w:p>
+      <w:pPr>
+        <w:pStyle w:val="ListParagraph"/>
+        <w:numPr>
+          <w:ilvl w:val="1"/>
+          <w:numId w:val="15"/>
+        </w:numPr>
+      </w:pPr>
+      <w:r>
+        <w:t>Whirlwind is a multi-target, order-dependent, physical, non-ranged attack with high stamina cost and variable damage.</w:t>
+      </w:r>
+    </w:p>
+    <w:p>
+      <w:pPr>
+        <w:pStyle w:val="ListParagraph"/>
+        <w:numPr>
+          <w:ilvl w:val="1"/>
+          <w:numId w:val="15"/>
+        </w:numPr>
+      </w:pPr>
+      <w:r>
+        <w:t>Whirlwind:</w:t>
+      </w:r>
+    </w:p>
+    <w:p>
+      <w:pPr>
+        <w:pStyle w:val="ListParagraph"/>
+        <w:numPr>
+          <w:ilvl w:val="2"/>
+          <w:numId w:val="15"/>
+        </w:numPr>
+      </w:pPr>
+      <w:r>
+        <w:t>Uses the standard method of determining hit or miss for each target.</w:t>
+      </w:r>
+    </w:p>
+    <w:p>
+      <w:pPr>
+        <w:pStyle w:val="ListParagraph"/>
+        <w:numPr>
+          <w:ilvl w:val="2"/>
+          <w:numId w:val="15"/>
+        </w:numPr>
+      </w:pPr>
+      <w:r>
+        <w:t>Has damage that scales with dexterity and varies between targets.</w:t>
+      </w:r>
+    </w:p>
+    <w:p>
+      <w:pPr>
+        <w:pStyle w:val="ListParagraph"/>
+        <w:numPr>
+          <w:ilvl w:val="2"/>
+          <w:numId w:val="15"/>
+        </w:numPr>
+      </w:pPr>
+      <w:r>
+        <w:t xml:space="preserve">Has a damage multiplier of </w:t>
+      </w:r>
+      <m:oMath>
+        <m:r>
+          <w:rPr>
+            <w:rFonts w:ascii="Cambria Math" w:hAnsi="Cambria Math"/>
+          </w:rPr>
+          <m:t>n</m:t>
+        </m:r>
+      </m:oMath>
+      <w:r>
+        <w:t xml:space="preserve"> for the </w:t>
+      </w:r>
+      <m:oMath>
+        <m:r>
+          <w:rPr>
+            <w:rFonts w:ascii="Cambria Math" w:hAnsi="Cambria Math"/>
+          </w:rPr>
+          <m:t>nth</m:t>
+        </m:r>
+      </m:oMath>
+      <w:r>
+        <w:t xml:space="preserve"> target </w:t>
+      </w:r>
+      <w:proofErr w:type="gramStart"/>
+      <w:r>
+        <w:t>selected.</w:t>
+      </w:r>
+      <w:proofErr w:type="gramEnd"/>
+    </w:p>
+    <w:p>
+      <w:pPr>
+        <w:pStyle w:val="Heading2"/>
+      </w:pPr>
+      <w:r>
+        <w:t>Subsection</w:t>
+      </w:r>
+      <w:r>
+        <w:t xml:space="preserve"> 6— Block and Rest</w:t>
+      </w:r>
+    </w:p>
+    <w:p>
+      <w:pPr>
+        <w:pStyle w:val="ListParagraph"/>
+        <w:numPr>
+          <w:ilvl w:val="0"/>
+          <w:numId w:val="16"/>
+        </w:numPr>
+      </w:pPr>
+      <w:r>
+        <w:t>When combatants want to regain stamina, they must either block or rest.</w:t>
+      </w:r>
+    </w:p>
+    <w:p>
+      <w:pPr>
+        <w:pStyle w:val="ListParagraph"/>
+        <w:numPr>
+          <w:ilvl w:val="1"/>
+          <w:numId w:val="16"/>
+        </w:numPr>
+      </w:pPr>
+      <w:r>
+        <w:t>Blocking:</w:t>
+      </w:r>
+    </w:p>
+    <w:p>
+      <w:pPr>
+        <w:pStyle w:val="ListParagraph"/>
+        <w:numPr>
+          <w:ilvl w:val="2"/>
+          <w:numId w:val="16"/>
+        </w:numPr>
+      </w:pPr>
+      <w:r>
+        <w:t>Regenerates a moderate amount of stamina.</w:t>
+      </w:r>
+    </w:p>
+    <w:p>
+      <w:pPr>
+        <w:pStyle w:val="ListParagraph"/>
+        <w:numPr>
+          <w:ilvl w:val="2"/>
+          <w:numId w:val="16"/>
+        </w:numPr>
+      </w:pPr>
+      <w:r>
+        <w:t>Grants the combatant a physical defense boost for that round.</w:t>
+      </w:r>
+    </w:p>
+    <w:p>
+      <w:pPr>
+        <w:pStyle w:val="ListParagraph"/>
+        <w:numPr>
+          <w:ilvl w:val="1"/>
+          <w:numId w:val="16"/>
+        </w:numPr>
+      </w:pPr>
+      <w:r>
+        <w:t>Resting:</w:t>
+      </w:r>
+    </w:p>
+    <w:p>
+      <w:pPr>
+        <w:pStyle w:val="ListParagraph"/>
+        <w:numPr>
+          <w:ilvl w:val="2"/>
+          <w:numId w:val="16"/>
+        </w:numPr>
+      </w:pPr>
+      <w:r>
+        <w:t>Regenerates a large amount of stamina.</w:t>
+      </w:r>
+    </w:p>
+    <w:p>
+      <w:pPr>
+        <w:pStyle w:val="ListParagraph"/>
+        <w:numPr>
+          <w:ilvl w:val="0"/>
+          <w:numId w:val="16"/>
+        </w:numPr>
+      </w:pPr>
+      <w:r>
+        <w:t>The amount of stamina regenerated by blocking and resting scales with the combatant’s vitality.</w:t>
+      </w:r>
+    </w:p>
+    <w:p>
+      <w:pPr>
+        <w:pStyle w:val="Heading2"/>
+      </w:pPr>
+      <w:r>
+        <w:t>Subsection 7— Modifiers</w:t>
+      </w:r>
+    </w:p>
+    <w:p>
+      <w:pPr>
+        <w:pStyle w:val="ListParagraph"/>
+        <w:numPr>
+          <w:ilvl w:val="0"/>
+          <w:numId w:val="18"/>
+        </w:numPr>
+      </w:pPr>
+      <w:r>
+        <w:t>Modifiers are used alone or in conjunction with other factors to determine how to scale a value based on a stat.</w:t>
+      </w:r>
+    </w:p>
+    <w:p>
+      <w:pPr>
+        <w:pStyle w:val="ListParagraph"/>
+        <w:numPr>
+          <w:ilvl w:val="0"/>
+          <w:numId w:val="18"/>
+        </w:numPr>
+      </w:pPr>
+      <w:r>
+        <w:t>The table below shows modifier values for all possible stat values:</w:t>
+      </w:r>
+    </w:p>
+    <w:tbl>
+      <w:tblPr>
+        <w:tblStyle w:val="TableGrid"/>
+        <w:tblW w:w="0" w:type="auto"/>
+        <w:tblInd w:w="720" w:type="dxa"/>
+        <w:tblLook w:val="04A0" w:firstRow="1" w:lastRow="0" w:firstColumn="1" w:lastColumn="0" w:noHBand="0" w:noVBand="1"/>
+      </w:tblPr>
+      <w:tblGrid>
+        <w:gridCol w:w="5025"/>
+        <w:gridCol w:w="5045"/>
+      </w:tblGrid>
+      <w:tr>
+        <w:tc>
+          <w:tcPr>
+            <w:tcW w:w="5025" w:type="dxa"/>
+          </w:tcPr>
+          <w:p>
+            <w:pPr>
+              <w:pStyle w:val="ListParagraph"/>
+              <w:ind w:left="0"/>
+            </w:pPr>
+            <w:r>
+              <w:t>Stat Value</w:t>
+            </w:r>
+          </w:p>
+        </w:tc>
+        <w:tc>
+          <w:tcPr>
+            <w:tcW w:w="5045" w:type="dxa"/>
+          </w:tcPr>
+          <w:p>
+            <w:pPr>
+              <w:pStyle w:val="ListParagraph"/>
+              <w:ind w:left="0"/>
+            </w:pPr>
+            <w:r>
+              <w:t>Modifier</w:t>
+            </w:r>
+          </w:p>
+        </w:tc>
+      </w:tr>
+      <w:tr>
+        <w:tc>
+          <w:tcPr>
+            <w:tcW w:w="5025" w:type="dxa"/>
+          </w:tcPr>
+          <w:p>
+            <w:pPr>
+              <w:pStyle w:val="ListParagraph"/>
+              <w:ind w:left="0"/>
+            </w:pPr>
+            <w:r>
+              <w:t>0</w:t>
+            </w:r>
+          </w:p>
+        </w:tc>
+        <w:tc>
+          <w:tcPr>
+            <w:tcW w:w="5045" w:type="dxa"/>
+          </w:tcPr>
+          <w:p>
+            <w:pPr>
+              <w:pStyle w:val="ListParagraph"/>
+              <w:ind w:left="0"/>
+            </w:pPr>
+            <w:r>
+              <w:t>-5</w:t>
+            </w:r>
+          </w:p>
+        </w:tc>
+      </w:tr>
+      <w:tr>
+        <w:tc>
+          <w:tcPr>
+            <w:tcW w:w="5025" w:type="dxa"/>
+          </w:tcPr>
+          <w:p>
+            <w:pPr>
+              <w:pStyle w:val="ListParagraph"/>
+              <w:ind w:left="0"/>
+            </w:pPr>
+            <w:r>
+              <w:t>1-3</w:t>
+            </w:r>
+          </w:p>
+        </w:tc>
+        <w:tc>
+          <w:tcPr>
+            <w:tcW w:w="5045" w:type="dxa"/>
+          </w:tcPr>
+          <w:p>
+            <w:pPr>
+              <w:pStyle w:val="ListParagraph"/>
+              <w:ind w:left="0"/>
+            </w:pPr>
+            <w:r>
+              <w:t>-4</w:t>
+            </w:r>
+          </w:p>
+        </w:tc>
+      </w:tr>
+      <w:tr>
+        <w:tc>
+          <w:tcPr>
+            <w:tcW w:w="5025" w:type="dxa"/>
+          </w:tcPr>
+          <w:p>
+            <w:pPr>
+              <w:pStyle w:val="ListParagraph"/>
+              <w:ind w:left="0"/>
+            </w:pPr>
+            <w:r>
+              <w:t>4-5</w:t>
+            </w:r>
+          </w:p>
+        </w:tc>
+        <w:tc>
+          <w:tcPr>
+            <w:tcW w:w="5045" w:type="dxa"/>
+          </w:tcPr>
+          <w:p>
+            <w:pPr>
+              <w:pStyle w:val="ListParagraph"/>
+              <w:ind w:left="0"/>
+            </w:pPr>
+            <w:r>
+              <w:t>-3</w:t>
+            </w:r>
+          </w:p>
+        </w:tc>
+      </w:tr>
+      <w:tr>
+        <w:tc>
+          <w:tcPr>
+            <w:tcW w:w="5025" w:type="dxa"/>
+          </w:tcPr>
+          <w:p>
+            <w:pPr>
+              <w:pStyle w:val="ListParagraph"/>
+              <w:ind w:left="0"/>
+            </w:pPr>
+            <w:r>
+              <w:t>6-7</w:t>
+            </w:r>
+          </w:p>
+        </w:tc>
+        <w:tc>
+          <w:tcPr>
+            <w:tcW w:w="5045" w:type="dxa"/>
+          </w:tcPr>
+          <w:p>
+            <w:pPr>
+              <w:pStyle w:val="ListParagraph"/>
+              <w:ind w:left="0"/>
+            </w:pPr>
+            <w:r>
+              <w:t>-2</w:t>
+            </w:r>
+          </w:p>
+        </w:tc>
+      </w:tr>
+      <w:tr>
+        <w:tc>
+          <w:tcPr>
+            <w:tcW w:w="5025" w:type="dxa"/>
+          </w:tcPr>
+          <w:p>
+            <w:pPr>
+              <w:pStyle w:val="ListParagraph"/>
+              <w:ind w:left="0"/>
+            </w:pPr>
+            <w:r>
+              <w:t>8-9</w:t>
+            </w:r>
+          </w:p>
+        </w:tc>
+        <w:tc>
+          <w:tcPr>
+            <w:tcW w:w="5045" w:type="dxa"/>
+          </w:tcPr>
+          <w:p>
+            <w:pPr>
+              <w:pStyle w:val="ListParagraph"/>
+              <w:ind w:left="0"/>
+            </w:pPr>
+            <w:r>
+              <w:t>-1</w:t>
+            </w:r>
+          </w:p>
+        </w:tc>
+      </w:tr>
+      <w:tr>
+        <w:tc>
+          <w:tcPr>
+            <w:tcW w:w="5025" w:type="dxa"/>
+          </w:tcPr>
+          <w:p>
+            <w:pPr>
+              <w:pStyle w:val="ListParagraph"/>
+              <w:ind w:left="0"/>
+            </w:pPr>
+            <w:r>
+              <w:t>10-11</w:t>
+            </w:r>
+          </w:p>
+        </w:tc>
+        <w:tc>
+          <w:tcPr>
+            <w:tcW w:w="5045" w:type="dxa"/>
+          </w:tcPr>
+          <w:p>
+            <w:pPr>
+              <w:pStyle w:val="ListParagraph"/>
+              <w:ind w:left="0"/>
+            </w:pPr>
+            <w:r>
+              <w:t>0</w:t>
+            </w:r>
+          </w:p>
+        </w:tc>
+      </w:tr>
+      <w:tr>
+        <w:tc>
+          <w:tcPr>
+            <w:tcW w:w="5025" w:type="dxa"/>
+          </w:tcPr>
+          <w:p>
+            <w:pPr>
+              <w:pStyle w:val="ListParagraph"/>
+              <w:ind w:left="0"/>
+            </w:pPr>
+            <w:r>
+              <w:t>12-13</w:t>
+            </w:r>
+          </w:p>
+        </w:tc>
+        <w:tc>
+          <w:tcPr>
+            <w:tcW w:w="5045" w:type="dxa"/>
+          </w:tcPr>
+          <w:p>
+            <w:pPr>
+              <w:pStyle w:val="ListParagraph"/>
+              <w:ind w:left="0"/>
+            </w:pPr>
+            <w:r>
+              <w:t>1</w:t>
+            </w:r>
+          </w:p>
+        </w:tc>
+      </w:tr>
+      <w:tr>
+        <w:tc>
+          <w:tcPr>
+            <w:tcW w:w="5025" w:type="dxa"/>
+          </w:tcPr>
+          <w:p>
+            <w:pPr>
+              <w:pStyle w:val="ListParagraph"/>
+              <w:ind w:left="0"/>
+            </w:pPr>
+            <w:r>
+              <w:t>14-15</w:t>
+            </w:r>
+          </w:p>
+        </w:tc>
+        <w:tc>
+          <w:tcPr>
+            <w:tcW w:w="5045" w:type="dxa"/>
+          </w:tcPr>
+          <w:p>
+            <w:pPr>
+              <w:pStyle w:val="ListParagraph"/>
+              <w:ind w:left="0"/>
+            </w:pPr>
+            <w:r>
+              <w:t>2</w:t>
+            </w:r>
+          </w:p>
+        </w:tc>
+      </w:tr>
+      <w:tr>
+        <w:tc>
+          <w:tcPr>
+            <w:tcW w:w="5025" w:type="dxa"/>
+          </w:tcPr>
+          <w:p>
+            <w:pPr>
+              <w:pStyle w:val="ListParagraph"/>
+              <w:ind w:left="0"/>
+            </w:pPr>
+            <w:r>
+              <w:t>16-17</w:t>
+            </w:r>
+          </w:p>
+        </w:tc>
+        <w:tc>
+          <w:tcPr>
+            <w:tcW w:w="5045" w:type="dxa"/>
+          </w:tcPr>
+          <w:p>
+            <w:pPr>
+              <w:pStyle w:val="ListParagraph"/>
+              <w:ind w:left="0"/>
+            </w:pPr>
+            <w:r>
+              <w:t>3</w:t>
+            </w:r>
+          </w:p>
+        </w:tc>
+      </w:tr>
+      <w:tr>
+        <w:tc>
+          <w:tcPr>
+            <w:tcW w:w="5025" w:type="dxa"/>
+          </w:tcPr>
+          <w:p>
+            <w:pPr>
+              <w:pStyle w:val="ListParagraph"/>
+              <w:ind w:left="0"/>
+            </w:pPr>
+            <w:r>
+              <w:t>18-19</w:t>
+            </w:r>
+          </w:p>
+        </w:tc>
+        <w:tc>
+          <w:tcPr>
+            <w:tcW w:w="5045" w:type="dxa"/>
+          </w:tcPr>
+          <w:p>
+            <w:pPr>
+              <w:pStyle w:val="ListParagraph"/>
+              <w:ind w:left="0"/>
+            </w:pPr>
+            <w:r>
+              <w:t>4</w:t>
+            </w:r>
+          </w:p>
+        </w:tc>
+      </w:tr>
+      <w:tr>
+        <w:tc>
+          <w:tcPr>
+            <w:tcW w:w="5025" w:type="dxa"/>
+          </w:tcPr>
+          <w:p>
+            <w:pPr>
+              <w:pStyle w:val="ListParagraph"/>
+              <w:ind w:left="0"/>
+            </w:pPr>
+            <w:r>
+              <w:t>20-21</w:t>
+            </w:r>
+          </w:p>
+        </w:tc>
+        <w:tc>
+          <w:tcPr>
+            <w:tcW w:w="5045" w:type="dxa"/>
+          </w:tcPr>
+          <w:p>
+            <w:pPr>
+              <w:pStyle w:val="ListParagraph"/>
+              <w:ind w:left="0"/>
+            </w:pPr>
+            <w:r>
+              <w:t>5</w:t>
+            </w:r>
+          </w:p>
+        </w:tc>
+      </w:tr>
+      <w:tr>
+        <w:tc>
+          <w:tcPr>
+            <w:tcW w:w="5025" w:type="dxa"/>
+          </w:tcPr>
+          <w:p>
+            <w:pPr>
+              <w:pStyle w:val="ListParagraph"/>
+              <w:ind w:left="0"/>
+            </w:pPr>
+            <w:r>
+              <w:lastRenderedPageBreak/>
+              <w:t>22-23</w:t>
+            </w:r>
+          </w:p>
+        </w:tc>
+        <w:tc>
+          <w:tcPr>
+            <w:tcW w:w="5045" w:type="dxa"/>
+          </w:tcPr>
+          <w:p>
+            <w:pPr>
+              <w:pStyle w:val="ListParagraph"/>
+              <w:ind w:left="0"/>
+            </w:pPr>
+            <w:r>
+              <w:t>6</w:t>
+            </w:r>
+          </w:p>
+        </w:tc>
+      </w:tr>
+      <w:tr>
+        <w:tc>
+          <w:tcPr>
+            <w:tcW w:w="5025" w:type="dxa"/>
+          </w:tcPr>
+          <w:p>
+            <w:pPr>
+              <w:pStyle w:val="ListParagraph"/>
+              <w:ind w:left="0"/>
+            </w:pPr>
+            <w:r>
+              <w:t>24-25</w:t>
+            </w:r>
+          </w:p>
+        </w:tc>
+        <w:tc>
+          <w:tcPr>
+            <w:tcW w:w="5045" w:type="dxa"/>
+          </w:tcPr>
+          <w:p>
+            <w:pPr>
+              <w:pStyle w:val="ListParagraph"/>
+              <w:ind w:left="0"/>
+            </w:pPr>
+            <w:r>
+              <w:t>7</w:t>
+            </w:r>
+          </w:p>
+        </w:tc>
+      </w:tr>
+      <w:tr>
+        <w:tc>
+          <w:tcPr>
+            <w:tcW w:w="5025" w:type="dxa"/>
+          </w:tcPr>
+          <w:p>
+            <w:pPr>
+              <w:pStyle w:val="ListParagraph"/>
+              <w:ind w:left="0"/>
+            </w:pPr>
+            <w:r>
+              <w:t>26-27</w:t>
+            </w:r>
+          </w:p>
+        </w:tc>
+        <w:tc>
+          <w:tcPr>
+            <w:tcW w:w="5045" w:type="dxa"/>
+          </w:tcPr>
+          <w:p>
+            <w:pPr>
+              <w:pStyle w:val="ListParagraph"/>
+              <w:ind w:left="0"/>
+            </w:pPr>
+            <w:r>
+              <w:t>8</w:t>
+            </w:r>
+          </w:p>
+        </w:tc>
+      </w:tr>
+      <w:tr>
+        <w:tc>
+          <w:tcPr>
+            <w:tcW w:w="5025" w:type="dxa"/>
+          </w:tcPr>
+          <w:p>
+            <w:pPr>
+              <w:pStyle w:val="ListParagraph"/>
+              <w:ind w:left="0"/>
+            </w:pPr>
+            <w:r>
+              <w:t>28-29</w:t>
+            </w:r>
+          </w:p>
+        </w:tc>
+        <w:tc>
+          <w:tcPr>
+            <w:tcW w:w="5045" w:type="dxa"/>
+          </w:tcPr>
+          <w:p>
+            <w:pPr>
+              <w:pStyle w:val="ListParagraph"/>
+              <w:ind w:left="0"/>
+            </w:pPr>
+            <w:r>
+              <w:t>9</w:t>
+            </w:r>
+          </w:p>
+        </w:tc>
+      </w:tr>
+      <w:tr>
+        <w:tc>
+          <w:tcPr>
+            <w:tcW w:w="5025" w:type="dxa"/>
+          </w:tcPr>
+          <w:p>
+            <w:pPr>
+              <w:pStyle w:val="ListParagraph"/>
+              <w:ind w:left="0"/>
+            </w:pPr>
+            <w:r>
+              <w:t>30</w:t>
+            </w:r>
+          </w:p>
+        </w:tc>
+        <w:tc>
+          <w:tcPr>
+            <w:tcW w:w="5045" w:type="dxa"/>
+          </w:tcPr>
+          <w:p>
+            <w:pPr>
+              <w:pStyle w:val="ListParagraph"/>
+              <w:ind w:left="0"/>
+            </w:pPr>
+            <w:r>
+              <w:t>10</w:t>
+            </w:r>
+          </w:p>
+        </w:tc>
+      </w:tr>
+    </w:tbl>
+    <w:p>
+      <w:pPr>
+        <w:pStyle w:val="Heading2"/>
+      </w:pPr>
+      <w:r>
+        <w:t>Section 8— Effects</w:t>
+      </w:r>
+    </w:p>
+    <w:p>
+      <w:pPr>
+        <w:pStyle w:val="ListParagraph"/>
+        <w:numPr>
+          <w:ilvl w:val="0"/>
+          <w:numId w:val="19"/>
+        </w:numPr>
+      </w:pPr>
+      <w:r>
+        <w:t>Effects are the lasting components of special attacks. This includes stat adjustments, defensive moves (i.e. Wall of Fire), incapacitation (i.e. Freeze, Cleave), and gradual hit point reductions (i.e. Poison Dart).</w:t>
+      </w:r>
+    </w:p>
+    <w:p>
+      <w:pPr>
+        <w:pStyle w:val="ListParagraph"/>
+        <w:numPr>
+          <w:ilvl w:val="0"/>
+          <w:numId w:val="19"/>
         </w:numPr>
       </w:pPr>
     </w:p>
@@ -1629,6 +2916,92 @@
 <file path=word/numbering.xml><?xml version="1.0" encoding="utf-8"?>
 <w:numbering xmlns:wpc="http://schemas.microsoft.com/office/word/2010/wordprocessingCanvas" xmlns:cx="http://schemas.microsoft.com/office/drawing/2014/chartex" xmlns:cx1="http://schemas.microsoft.com/office/drawing/2015/9/8/chartex" xmlns:cx2="http://schemas.microsoft.com/office/drawing/2015/10/21/chartex" xmlns:cx3="http://schemas.microsoft.com/office/drawing/2016/5/9/chartex" xmlns:cx4="http://schemas.microsoft.com/office/drawing/2016/5/10/chartex" xmlns:cx5="http://schemas.microsoft.com/office/drawing/2016/5/11/chartex" xmlns:cx6="http://schemas.microsoft.com/office/drawing/2016/5/12/chartex" xmlns:cx7="http://schemas.microsoft.com/office/drawing/2016/5/13/chartex" xmlns:cx8="http://schemas.microsoft.com/office/drawing/2016/5/14/chartex" xmlns:mc="http://schemas.openxmlformats.org/markup-compatibility/2006" xmlns:aink="http://schemas.microsoft.com/office/drawing/2016/ink" xmlns:am3d="http://schemas.microsoft.com/office/drawing/2017/model3d" xmlns:o="urn:schemas-microsoft-com:office:office" xmlns:r="http://schemas.openxmlformats.org/officeDocument/2006/relationships" xmlns:m="http://schemas.openxmlformats.org/officeDocument/2006/math" xmlns:v="urn:schemas-microsoft-com:vml" xmlns:wp14="http://schemas.microsoft.com/office/word/2010/wordprocessingDrawing" xmlns:wp="http://schemas.openxmlformats.org/drawingml/2006/wordprocessingDrawing" xmlns:w10="urn:schemas-microsoft-com:office:word" xmlns:w="http://schemas.openxmlformats.org/wordprocessingml/2006/main" xmlns:w14="http://schemas.microsoft.com/office/word/2010/wordml" xmlns:w15="http://schemas.microsoft.com/office/word/2012/wordml" xmlns:w16cex="http://schemas.microsoft.com/office/word/2018/wordml/cex" xmlns:w16cid="http://schemas.microsoft.com/office/word/2016/wordml/cid" xmlns:w16="http://schemas.microsoft.com/office/word/2018/wordml" xmlns:w16se="http://schemas.microsoft.com/office/word/2015/wordml/symex" xmlns:wpg="http://schemas.microsoft.com/office/word/2010/wordprocessingGroup" xmlns:wpi="http://schemas.microsoft.com/office/word/2010/wordprocessingInk" xmlns:wne="http://schemas.microsoft.com/office/word/2006/wordml" xmlns:wps="http://schemas.microsoft.com/office/word/2010/wordprocessingShape" mc:Ignorable="w14 w15 w16se w16cid w16 w16cex wp14">
   <w:abstractNum w:abstractNumId="0" w15:restartNumberingAfterBreak="0">
+    <w:nsid w:val="13EF67F1"/>
+    <w:multiLevelType w:val="hybridMultilevel"/>
+    <w:tmpl w:val="BB960EFC"/>
+    <w:lvl w:ilvl="0" w:tplc="0409000F">
+      <w:start w:val="1"/>
+      <w:numFmt w:val="decimal"/>
+      <w:lvlText w:val="%1."/>
+      <w:lvlJc w:val="left"/>
+      <w:pPr>
+        <w:ind w:left="720" w:hanging="360"/>
+      </w:pPr>
+    </w:lvl>
+    <w:lvl w:ilvl="1" w:tplc="04090019" w:tentative="1">
+      <w:start w:val="1"/>
+      <w:numFmt w:val="lowerLetter"/>
+      <w:lvlText w:val="%2."/>
+      <w:lvlJc w:val="left"/>
+      <w:pPr>
+        <w:ind w:left="1440" w:hanging="360"/>
+      </w:pPr>
+    </w:lvl>
+    <w:lvl w:ilvl="2" w:tplc="0409001B" w:tentative="1">
+      <w:start w:val="1"/>
+      <w:numFmt w:val="lowerRoman"/>
+      <w:lvlText w:val="%3."/>
+      <w:lvlJc w:val="right"/>
+      <w:pPr>
+        <w:ind w:left="2160" w:hanging="180"/>
+      </w:pPr>
+    </w:lvl>
+    <w:lvl w:ilvl="3" w:tplc="0409000F" w:tentative="1">
+      <w:start w:val="1"/>
+      <w:numFmt w:val="decimal"/>
+      <w:lvlText w:val="%4."/>
+      <w:lvlJc w:val="left"/>
+      <w:pPr>
+        <w:ind w:left="2880" w:hanging="360"/>
+      </w:pPr>
+    </w:lvl>
+    <w:lvl w:ilvl="4" w:tplc="04090019" w:tentative="1">
+      <w:start w:val="1"/>
+      <w:numFmt w:val="lowerLetter"/>
+      <w:lvlText w:val="%5."/>
+      <w:lvlJc w:val="left"/>
+      <w:pPr>
+        <w:ind w:left="3600" w:hanging="360"/>
+      </w:pPr>
+    </w:lvl>
+    <w:lvl w:ilvl="5" w:tplc="0409001B" w:tentative="1">
+      <w:start w:val="1"/>
+      <w:numFmt w:val="lowerRoman"/>
+      <w:lvlText w:val="%6."/>
+      <w:lvlJc w:val="right"/>
+      <w:pPr>
+        <w:ind w:left="4320" w:hanging="180"/>
+      </w:pPr>
+    </w:lvl>
+    <w:lvl w:ilvl="6" w:tplc="0409000F" w:tentative="1">
+      <w:start w:val="1"/>
+      <w:numFmt w:val="decimal"/>
+      <w:lvlText w:val="%7."/>
+      <w:lvlJc w:val="left"/>
+      <w:pPr>
+        <w:ind w:left="5040" w:hanging="360"/>
+      </w:pPr>
+    </w:lvl>
+    <w:lvl w:ilvl="7" w:tplc="04090019" w:tentative="1">
+      <w:start w:val="1"/>
+      <w:numFmt w:val="lowerLetter"/>
+      <w:lvlText w:val="%8."/>
+      <w:lvlJc w:val="left"/>
+      <w:pPr>
+        <w:ind w:left="5760" w:hanging="360"/>
+      </w:pPr>
+    </w:lvl>
+    <w:lvl w:ilvl="8" w:tplc="0409001B" w:tentative="1">
+      <w:start w:val="1"/>
+      <w:numFmt w:val="lowerRoman"/>
+      <w:lvlText w:val="%9."/>
+      <w:lvlJc w:val="right"/>
+      <w:pPr>
+        <w:ind w:left="6480" w:hanging="180"/>
+      </w:pPr>
+    </w:lvl>
+  </w:abstractNum>
+  <w:abstractNum w:abstractNumId="1" w15:restartNumberingAfterBreak="0">
     <w:nsid w:val="19C95FC4"/>
     <w:multiLevelType w:val="hybridMultilevel"/>
     <w:tmpl w:val="6C8EFE36"/>
@@ -1714,7 +3087,7 @@
       </w:pPr>
     </w:lvl>
   </w:abstractNum>
-  <w:abstractNum w:abstractNumId="1" w15:restartNumberingAfterBreak="0">
+  <w:abstractNum w:abstractNumId="2" w15:restartNumberingAfterBreak="0">
     <w:nsid w:val="24905EFF"/>
     <w:multiLevelType w:val="hybridMultilevel"/>
     <w:tmpl w:val="3A5AE06E"/>
@@ -1800,7 +3173,7 @@
       </w:pPr>
     </w:lvl>
   </w:abstractNum>
-  <w:abstractNum w:abstractNumId="2" w15:restartNumberingAfterBreak="0">
+  <w:abstractNum w:abstractNumId="3" w15:restartNumberingAfterBreak="0">
     <w:nsid w:val="2BD708F1"/>
     <w:multiLevelType w:val="hybridMultilevel"/>
     <w:tmpl w:val="6866B0AA"/>
@@ -1886,7 +3259,7 @@
       </w:pPr>
     </w:lvl>
   </w:abstractNum>
-  <w:abstractNum w:abstractNumId="3" w15:restartNumberingAfterBreak="0">
+  <w:abstractNum w:abstractNumId="4" w15:restartNumberingAfterBreak="0">
     <w:nsid w:val="31B82F15"/>
     <w:multiLevelType w:val="hybridMultilevel"/>
     <w:tmpl w:val="EBEEC790"/>
@@ -1972,7 +3345,179 @@
       </w:pPr>
     </w:lvl>
   </w:abstractNum>
-  <w:abstractNum w:abstractNumId="4" w15:restartNumberingAfterBreak="0">
+  <w:abstractNum w:abstractNumId="5" w15:restartNumberingAfterBreak="0">
+    <w:nsid w:val="3A9075C2"/>
+    <w:multiLevelType w:val="hybridMultilevel"/>
+    <w:tmpl w:val="E4C8521C"/>
+    <w:lvl w:ilvl="0" w:tplc="0409000F">
+      <w:start w:val="1"/>
+      <w:numFmt w:val="decimal"/>
+      <w:lvlText w:val="%1."/>
+      <w:lvlJc w:val="left"/>
+      <w:pPr>
+        <w:ind w:left="720" w:hanging="360"/>
+      </w:pPr>
+    </w:lvl>
+    <w:lvl w:ilvl="1" w:tplc="04090019" w:tentative="1">
+      <w:start w:val="1"/>
+      <w:numFmt w:val="lowerLetter"/>
+      <w:lvlText w:val="%2."/>
+      <w:lvlJc w:val="left"/>
+      <w:pPr>
+        <w:ind w:left="1440" w:hanging="360"/>
+      </w:pPr>
+    </w:lvl>
+    <w:lvl w:ilvl="2" w:tplc="0409001B" w:tentative="1">
+      <w:start w:val="1"/>
+      <w:numFmt w:val="lowerRoman"/>
+      <w:lvlText w:val="%3."/>
+      <w:lvlJc w:val="right"/>
+      <w:pPr>
+        <w:ind w:left="2160" w:hanging="180"/>
+      </w:pPr>
+    </w:lvl>
+    <w:lvl w:ilvl="3" w:tplc="0409000F" w:tentative="1">
+      <w:start w:val="1"/>
+      <w:numFmt w:val="decimal"/>
+      <w:lvlText w:val="%4."/>
+      <w:lvlJc w:val="left"/>
+      <w:pPr>
+        <w:ind w:left="2880" w:hanging="360"/>
+      </w:pPr>
+    </w:lvl>
+    <w:lvl w:ilvl="4" w:tplc="04090019" w:tentative="1">
+      <w:start w:val="1"/>
+      <w:numFmt w:val="lowerLetter"/>
+      <w:lvlText w:val="%5."/>
+      <w:lvlJc w:val="left"/>
+      <w:pPr>
+        <w:ind w:left="3600" w:hanging="360"/>
+      </w:pPr>
+    </w:lvl>
+    <w:lvl w:ilvl="5" w:tplc="0409001B" w:tentative="1">
+      <w:start w:val="1"/>
+      <w:numFmt w:val="lowerRoman"/>
+      <w:lvlText w:val="%6."/>
+      <w:lvlJc w:val="right"/>
+      <w:pPr>
+        <w:ind w:left="4320" w:hanging="180"/>
+      </w:pPr>
+    </w:lvl>
+    <w:lvl w:ilvl="6" w:tplc="0409000F" w:tentative="1">
+      <w:start w:val="1"/>
+      <w:numFmt w:val="decimal"/>
+      <w:lvlText w:val="%7."/>
+      <w:lvlJc w:val="left"/>
+      <w:pPr>
+        <w:ind w:left="5040" w:hanging="360"/>
+      </w:pPr>
+    </w:lvl>
+    <w:lvl w:ilvl="7" w:tplc="04090019" w:tentative="1">
+      <w:start w:val="1"/>
+      <w:numFmt w:val="lowerLetter"/>
+      <w:lvlText w:val="%8."/>
+      <w:lvlJc w:val="left"/>
+      <w:pPr>
+        <w:ind w:left="5760" w:hanging="360"/>
+      </w:pPr>
+    </w:lvl>
+    <w:lvl w:ilvl="8" w:tplc="0409001B" w:tentative="1">
+      <w:start w:val="1"/>
+      <w:numFmt w:val="lowerRoman"/>
+      <w:lvlText w:val="%9."/>
+      <w:lvlJc w:val="right"/>
+      <w:pPr>
+        <w:ind w:left="6480" w:hanging="180"/>
+      </w:pPr>
+    </w:lvl>
+  </w:abstractNum>
+  <w:abstractNum w:abstractNumId="6" w15:restartNumberingAfterBreak="0">
+    <w:nsid w:val="42FE5870"/>
+    <w:multiLevelType w:val="hybridMultilevel"/>
+    <w:tmpl w:val="10E0CD68"/>
+    <w:lvl w:ilvl="0" w:tplc="0409000F">
+      <w:start w:val="1"/>
+      <w:numFmt w:val="decimal"/>
+      <w:lvlText w:val="%1."/>
+      <w:lvlJc w:val="left"/>
+      <w:pPr>
+        <w:ind w:left="720" w:hanging="360"/>
+      </w:pPr>
+    </w:lvl>
+    <w:lvl w:ilvl="1" w:tplc="04090019">
+      <w:start w:val="1"/>
+      <w:numFmt w:val="lowerLetter"/>
+      <w:lvlText w:val="%2."/>
+      <w:lvlJc w:val="left"/>
+      <w:pPr>
+        <w:ind w:left="1440" w:hanging="360"/>
+      </w:pPr>
+    </w:lvl>
+    <w:lvl w:ilvl="2" w:tplc="0409001B">
+      <w:start w:val="1"/>
+      <w:numFmt w:val="lowerRoman"/>
+      <w:lvlText w:val="%3."/>
+      <w:lvlJc w:val="right"/>
+      <w:pPr>
+        <w:ind w:left="2160" w:hanging="180"/>
+      </w:pPr>
+    </w:lvl>
+    <w:lvl w:ilvl="3" w:tplc="0409000F" w:tentative="1">
+      <w:start w:val="1"/>
+      <w:numFmt w:val="decimal"/>
+      <w:lvlText w:val="%4."/>
+      <w:lvlJc w:val="left"/>
+      <w:pPr>
+        <w:ind w:left="2880" w:hanging="360"/>
+      </w:pPr>
+    </w:lvl>
+    <w:lvl w:ilvl="4" w:tplc="04090019" w:tentative="1">
+      <w:start w:val="1"/>
+      <w:numFmt w:val="lowerLetter"/>
+      <w:lvlText w:val="%5."/>
+      <w:lvlJc w:val="left"/>
+      <w:pPr>
+        <w:ind w:left="3600" w:hanging="360"/>
+      </w:pPr>
+    </w:lvl>
+    <w:lvl w:ilvl="5" w:tplc="0409001B" w:tentative="1">
+      <w:start w:val="1"/>
+      <w:numFmt w:val="lowerRoman"/>
+      <w:lvlText w:val="%6."/>
+      <w:lvlJc w:val="right"/>
+      <w:pPr>
+        <w:ind w:left="4320" w:hanging="180"/>
+      </w:pPr>
+    </w:lvl>
+    <w:lvl w:ilvl="6" w:tplc="0409000F" w:tentative="1">
+      <w:start w:val="1"/>
+      <w:numFmt w:val="decimal"/>
+      <w:lvlText w:val="%7."/>
+      <w:lvlJc w:val="left"/>
+      <w:pPr>
+        <w:ind w:left="5040" w:hanging="360"/>
+      </w:pPr>
+    </w:lvl>
+    <w:lvl w:ilvl="7" w:tplc="04090019" w:tentative="1">
+      <w:start w:val="1"/>
+      <w:numFmt w:val="lowerLetter"/>
+      <w:lvlText w:val="%8."/>
+      <w:lvlJc w:val="left"/>
+      <w:pPr>
+        <w:ind w:left="5760" w:hanging="360"/>
+      </w:pPr>
+    </w:lvl>
+    <w:lvl w:ilvl="8" w:tplc="0409001B" w:tentative="1">
+      <w:start w:val="1"/>
+      <w:numFmt w:val="lowerRoman"/>
+      <w:lvlText w:val="%9."/>
+      <w:lvlJc w:val="right"/>
+      <w:pPr>
+        <w:ind w:left="6480" w:hanging="180"/>
+      </w:pPr>
+    </w:lvl>
+  </w:abstractNum>
+  <w:abstractNum w:abstractNumId="7" w15:restartNumberingAfterBreak="0">
     <w:nsid w:val="43282806"/>
     <w:multiLevelType w:val="hybridMultilevel"/>
     <w:tmpl w:val="3C4A6558"/>
@@ -2085,7 +3630,179 @@
       </w:rPr>
     </w:lvl>
   </w:abstractNum>
-  <w:abstractNum w:abstractNumId="5" w15:restartNumberingAfterBreak="0">
+  <w:abstractNum w:abstractNumId="8" w15:restartNumberingAfterBreak="0">
+    <w:nsid w:val="43C05ECE"/>
+    <w:multiLevelType w:val="hybridMultilevel"/>
+    <w:tmpl w:val="932CA248"/>
+    <w:lvl w:ilvl="0" w:tplc="0409000F">
+      <w:start w:val="1"/>
+      <w:numFmt w:val="decimal"/>
+      <w:lvlText w:val="%1."/>
+      <w:lvlJc w:val="left"/>
+      <w:pPr>
+        <w:ind w:left="360" w:hanging="360"/>
+      </w:pPr>
+    </w:lvl>
+    <w:lvl w:ilvl="1" w:tplc="04090019" w:tentative="1">
+      <w:start w:val="1"/>
+      <w:numFmt w:val="lowerLetter"/>
+      <w:lvlText w:val="%2."/>
+      <w:lvlJc w:val="left"/>
+      <w:pPr>
+        <w:ind w:left="1080" w:hanging="360"/>
+      </w:pPr>
+    </w:lvl>
+    <w:lvl w:ilvl="2" w:tplc="0409001B" w:tentative="1">
+      <w:start w:val="1"/>
+      <w:numFmt w:val="lowerRoman"/>
+      <w:lvlText w:val="%3."/>
+      <w:lvlJc w:val="right"/>
+      <w:pPr>
+        <w:ind w:left="1800" w:hanging="180"/>
+      </w:pPr>
+    </w:lvl>
+    <w:lvl w:ilvl="3" w:tplc="0409000F" w:tentative="1">
+      <w:start w:val="1"/>
+      <w:numFmt w:val="decimal"/>
+      <w:lvlText w:val="%4."/>
+      <w:lvlJc w:val="left"/>
+      <w:pPr>
+        <w:ind w:left="2520" w:hanging="360"/>
+      </w:pPr>
+    </w:lvl>
+    <w:lvl w:ilvl="4" w:tplc="04090019" w:tentative="1">
+      <w:start w:val="1"/>
+      <w:numFmt w:val="lowerLetter"/>
+      <w:lvlText w:val="%5."/>
+      <w:lvlJc w:val="left"/>
+      <w:pPr>
+        <w:ind w:left="3240" w:hanging="360"/>
+      </w:pPr>
+    </w:lvl>
+    <w:lvl w:ilvl="5" w:tplc="0409001B" w:tentative="1">
+      <w:start w:val="1"/>
+      <w:numFmt w:val="lowerRoman"/>
+      <w:lvlText w:val="%6."/>
+      <w:lvlJc w:val="right"/>
+      <w:pPr>
+        <w:ind w:left="3960" w:hanging="180"/>
+      </w:pPr>
+    </w:lvl>
+    <w:lvl w:ilvl="6" w:tplc="0409000F" w:tentative="1">
+      <w:start w:val="1"/>
+      <w:numFmt w:val="decimal"/>
+      <w:lvlText w:val="%7."/>
+      <w:lvlJc w:val="left"/>
+      <w:pPr>
+        <w:ind w:left="4680" w:hanging="360"/>
+      </w:pPr>
+    </w:lvl>
+    <w:lvl w:ilvl="7" w:tplc="04090019" w:tentative="1">
+      <w:start w:val="1"/>
+      <w:numFmt w:val="lowerLetter"/>
+      <w:lvlText w:val="%8."/>
+      <w:lvlJc w:val="left"/>
+      <w:pPr>
+        <w:ind w:left="5400" w:hanging="360"/>
+      </w:pPr>
+    </w:lvl>
+    <w:lvl w:ilvl="8" w:tplc="0409001B" w:tentative="1">
+      <w:start w:val="1"/>
+      <w:numFmt w:val="lowerRoman"/>
+      <w:lvlText w:val="%9."/>
+      <w:lvlJc w:val="right"/>
+      <w:pPr>
+        <w:ind w:left="6120" w:hanging="180"/>
+      </w:pPr>
+    </w:lvl>
+  </w:abstractNum>
+  <w:abstractNum w:abstractNumId="9" w15:restartNumberingAfterBreak="0">
+    <w:nsid w:val="44C15D62"/>
+    <w:multiLevelType w:val="hybridMultilevel"/>
+    <w:tmpl w:val="60F62142"/>
+    <w:lvl w:ilvl="0" w:tplc="0409000F">
+      <w:start w:val="1"/>
+      <w:numFmt w:val="decimal"/>
+      <w:lvlText w:val="%1."/>
+      <w:lvlJc w:val="left"/>
+      <w:pPr>
+        <w:ind w:left="720" w:hanging="360"/>
+      </w:pPr>
+    </w:lvl>
+    <w:lvl w:ilvl="1" w:tplc="04090019">
+      <w:start w:val="1"/>
+      <w:numFmt w:val="lowerLetter"/>
+      <w:lvlText w:val="%2."/>
+      <w:lvlJc w:val="left"/>
+      <w:pPr>
+        <w:ind w:left="1440" w:hanging="360"/>
+      </w:pPr>
+    </w:lvl>
+    <w:lvl w:ilvl="2" w:tplc="0409001B">
+      <w:start w:val="1"/>
+      <w:numFmt w:val="lowerRoman"/>
+      <w:lvlText w:val="%3."/>
+      <w:lvlJc w:val="right"/>
+      <w:pPr>
+        <w:ind w:left="2160" w:hanging="180"/>
+      </w:pPr>
+    </w:lvl>
+    <w:lvl w:ilvl="3" w:tplc="0409000F" w:tentative="1">
+      <w:start w:val="1"/>
+      <w:numFmt w:val="decimal"/>
+      <w:lvlText w:val="%4."/>
+      <w:lvlJc w:val="left"/>
+      <w:pPr>
+        <w:ind w:left="2880" w:hanging="360"/>
+      </w:pPr>
+    </w:lvl>
+    <w:lvl w:ilvl="4" w:tplc="04090019" w:tentative="1">
+      <w:start w:val="1"/>
+      <w:numFmt w:val="lowerLetter"/>
+      <w:lvlText w:val="%5."/>
+      <w:lvlJc w:val="left"/>
+      <w:pPr>
+        <w:ind w:left="3600" w:hanging="360"/>
+      </w:pPr>
+    </w:lvl>
+    <w:lvl w:ilvl="5" w:tplc="0409001B" w:tentative="1">
+      <w:start w:val="1"/>
+      <w:numFmt w:val="lowerRoman"/>
+      <w:lvlText w:val="%6."/>
+      <w:lvlJc w:val="right"/>
+      <w:pPr>
+        <w:ind w:left="4320" w:hanging="180"/>
+      </w:pPr>
+    </w:lvl>
+    <w:lvl w:ilvl="6" w:tplc="0409000F" w:tentative="1">
+      <w:start w:val="1"/>
+      <w:numFmt w:val="decimal"/>
+      <w:lvlText w:val="%7."/>
+      <w:lvlJc w:val="left"/>
+      <w:pPr>
+        <w:ind w:left="5040" w:hanging="360"/>
+      </w:pPr>
+    </w:lvl>
+    <w:lvl w:ilvl="7" w:tplc="04090019" w:tentative="1">
+      <w:start w:val="1"/>
+      <w:numFmt w:val="lowerLetter"/>
+      <w:lvlText w:val="%8."/>
+      <w:lvlJc w:val="left"/>
+      <w:pPr>
+        <w:ind w:left="5760" w:hanging="360"/>
+      </w:pPr>
+    </w:lvl>
+    <w:lvl w:ilvl="8" w:tplc="0409001B" w:tentative="1">
+      <w:start w:val="1"/>
+      <w:numFmt w:val="lowerRoman"/>
+      <w:lvlText w:val="%9."/>
+      <w:lvlJc w:val="right"/>
+      <w:pPr>
+        <w:ind w:left="6480" w:hanging="180"/>
+      </w:pPr>
+    </w:lvl>
+  </w:abstractNum>
+  <w:abstractNum w:abstractNumId="10" w15:restartNumberingAfterBreak="0">
     <w:nsid w:val="48860518"/>
     <w:multiLevelType w:val="hybridMultilevel"/>
     <w:tmpl w:val="20E07A58"/>
@@ -2171,7 +3888,7 @@
       </w:pPr>
     </w:lvl>
   </w:abstractNum>
-  <w:abstractNum w:abstractNumId="6" w15:restartNumberingAfterBreak="0">
+  <w:abstractNum w:abstractNumId="11" w15:restartNumberingAfterBreak="0">
     <w:nsid w:val="48F05328"/>
     <w:multiLevelType w:val="hybridMultilevel"/>
     <w:tmpl w:val="BF5CD2E0"/>
@@ -2257,7 +3974,7 @@
       </w:pPr>
     </w:lvl>
   </w:abstractNum>
-  <w:abstractNum w:abstractNumId="7" w15:restartNumberingAfterBreak="0">
+  <w:abstractNum w:abstractNumId="12" w15:restartNumberingAfterBreak="0">
     <w:nsid w:val="558F19C4"/>
     <w:multiLevelType w:val="hybridMultilevel"/>
     <w:tmpl w:val="6AF0E2E6"/>
@@ -2343,7 +4060,7 @@
       </w:pPr>
     </w:lvl>
   </w:abstractNum>
-  <w:abstractNum w:abstractNumId="8" w15:restartNumberingAfterBreak="0">
+  <w:abstractNum w:abstractNumId="13" w15:restartNumberingAfterBreak="0">
     <w:nsid w:val="582300FC"/>
     <w:multiLevelType w:val="hybridMultilevel"/>
     <w:tmpl w:val="DB12C326"/>
@@ -2429,7 +4146,7 @@
       </w:pPr>
     </w:lvl>
   </w:abstractNum>
-  <w:abstractNum w:abstractNumId="9" w15:restartNumberingAfterBreak="0">
+  <w:abstractNum w:abstractNumId="14" w15:restartNumberingAfterBreak="0">
     <w:nsid w:val="5F4E6F10"/>
     <w:multiLevelType w:val="hybridMultilevel"/>
     <w:tmpl w:val="23001198"/>
@@ -2463,7 +4180,7 @@
         <w:ind w:left="2160" w:hanging="180"/>
       </w:pPr>
     </w:lvl>
-    <w:lvl w:ilvl="3" w:tplc="0409000F" w:tentative="1">
+    <w:lvl w:ilvl="3" w:tplc="0409000F">
       <w:start w:val="1"/>
       <w:numFmt w:val="decimal"/>
       <w:lvlText w:val="%4."/>
@@ -2518,7 +4235,7 @@
       </w:pPr>
     </w:lvl>
   </w:abstractNum>
-  <w:abstractNum w:abstractNumId="10" w15:restartNumberingAfterBreak="0">
+  <w:abstractNum w:abstractNumId="15" w15:restartNumberingAfterBreak="0">
     <w:nsid w:val="61DA34EB"/>
     <w:multiLevelType w:val="hybridMultilevel"/>
     <w:tmpl w:val="C26EA36E"/>
@@ -2604,7 +4321,7 @@
       </w:pPr>
     </w:lvl>
   </w:abstractNum>
-  <w:abstractNum w:abstractNumId="11" w15:restartNumberingAfterBreak="0">
+  <w:abstractNum w:abstractNumId="16" w15:restartNumberingAfterBreak="0">
     <w:nsid w:val="715A4F96"/>
     <w:multiLevelType w:val="hybridMultilevel"/>
     <w:tmpl w:val="EDA8F246"/>
@@ -2690,7 +4407,7 @@
       </w:pPr>
     </w:lvl>
   </w:abstractNum>
-  <w:abstractNum w:abstractNumId="12" w15:restartNumberingAfterBreak="0">
+  <w:abstractNum w:abstractNumId="17" w15:restartNumberingAfterBreak="0">
     <w:nsid w:val="7927133F"/>
     <w:multiLevelType w:val="hybridMultilevel"/>
     <w:tmpl w:val="20E07A58"/>
@@ -2776,7 +4493,7 @@
       </w:pPr>
     </w:lvl>
   </w:abstractNum>
-  <w:abstractNum w:abstractNumId="13" w15:restartNumberingAfterBreak="0">
+  <w:abstractNum w:abstractNumId="18" w15:restartNumberingAfterBreak="0">
     <w:nsid w:val="7E793FA3"/>
     <w:multiLevelType w:val="hybridMultilevel"/>
     <w:tmpl w:val="072440C0"/>
@@ -2863,46 +4580,61 @@
     </w:lvl>
   </w:abstractNum>
   <w:num w:numId="1">
+    <w:abstractNumId w:val="7"/>
+  </w:num>
+  <w:num w:numId="2">
+    <w:abstractNumId w:val="13"/>
+  </w:num>
+  <w:num w:numId="3">
+    <w:abstractNumId w:val="12"/>
+  </w:num>
+  <w:num w:numId="4">
+    <w:abstractNumId w:val="15"/>
+  </w:num>
+  <w:num w:numId="5">
+    <w:abstractNumId w:val="10"/>
+  </w:num>
+  <w:num w:numId="6">
+    <w:abstractNumId w:val="17"/>
+  </w:num>
+  <w:num w:numId="7">
+    <w:abstractNumId w:val="16"/>
+  </w:num>
+  <w:num w:numId="8">
+    <w:abstractNumId w:val="2"/>
+  </w:num>
+  <w:num w:numId="9">
+    <w:abstractNumId w:val="3"/>
+  </w:num>
+  <w:num w:numId="10">
+    <w:abstractNumId w:val="1"/>
+  </w:num>
+  <w:num w:numId="11">
     <w:abstractNumId w:val="4"/>
   </w:num>
-  <w:num w:numId="2">
+  <w:num w:numId="12">
+    <w:abstractNumId w:val="11"/>
+  </w:num>
+  <w:num w:numId="13">
+    <w:abstractNumId w:val="18"/>
+  </w:num>
+  <w:num w:numId="14">
+    <w:abstractNumId w:val="14"/>
+  </w:num>
+  <w:num w:numId="15">
+    <w:abstractNumId w:val="9"/>
+  </w:num>
+  <w:num w:numId="16">
+    <w:abstractNumId w:val="6"/>
+  </w:num>
+  <w:num w:numId="17">
     <w:abstractNumId w:val="8"/>
   </w:num>
-  <w:num w:numId="3">
-    <w:abstractNumId w:val="7"/>
-  </w:num>
-  <w:num w:numId="4">
-    <w:abstractNumId w:val="10"/>
-  </w:num>
-  <w:num w:numId="5">
-    <w:abstractNumId w:val="5"/>
-  </w:num>
-  <w:num w:numId="6">
-    <w:abstractNumId w:val="12"/>
-  </w:num>
-  <w:num w:numId="7">
-    <w:abstractNumId w:val="11"/>
-  </w:num>
-  <w:num w:numId="8">
-    <w:abstractNumId w:val="1"/>
-  </w:num>
-  <w:num w:numId="9">
-    <w:abstractNumId w:val="2"/>
-  </w:num>
-  <w:num w:numId="10">
+  <w:num w:numId="18">
     <w:abstractNumId w:val="0"/>
   </w:num>
-  <w:num w:numId="11">
-    <w:abstractNumId w:val="3"/>
-  </w:num>
-  <w:num w:numId="12">
-    <w:abstractNumId w:val="6"/>
-  </w:num>
-  <w:num w:numId="13">
-    <w:abstractNumId w:val="13"/>
-  </w:num>
-  <w:num w:numId="14">
-    <w:abstractNumId w:val="9"/>
+  <w:num w:numId="19">
+    <w:abstractNumId w:val="5"/>
   </w:num>
 </w:numbering>
 </file>
@@ -4036,6 +5768,25 @@
       <w:vertAlign w:val="superscript"/>
     </w:rPr>
   </w:style>
+  <w:style w:type="table" w:styleId="TableGrid">
+    <w:name w:val="Table Grid"/>
+    <w:basedOn w:val="TableNormal"/>
+    <w:uiPriority w:val="39"/>
+    <w:rsid w:val="009D583F"/>
+    <w:pPr>
+      <w:spacing w:before="0" w:after="0" w:line="240" w:lineRule="auto"/>
+    </w:pPr>
+    <w:tblPr>
+      <w:tblBorders>
+        <w:top w:val="single" w:sz="4" w:space="0" w:color="auto"/>
+        <w:left w:val="single" w:sz="4" w:space="0" w:color="auto"/>
+        <w:bottom w:val="single" w:sz="4" w:space="0" w:color="auto"/>
+        <w:right w:val="single" w:sz="4" w:space="0" w:color="auto"/>
+        <w:insideH w:val="single" w:sz="4" w:space="0" w:color="auto"/>
+        <w:insideV w:val="single" w:sz="4" w:space="0" w:color="auto"/>
+      </w:tblBorders>
+    </w:tblPr>
+  </w:style>
 </w:styles>
 </file>
 

--- a/Rules of Play.docx
+++ b/Rules of Play.docx
@@ -56,6 +56,9 @@
       <w:r>
         <w:t>characters, each controlled by a single player</w:t>
       </w:r>
+      <w:r>
+        <w:t>.</w:t>
+      </w:r>
     </w:p>
     <w:p>
       <w:pPr>
@@ -115,6 +118,9 @@
       </w:pPr>
       <w:r>
         <w:t>Players may choose one of 3 classes: Warrior, Mage, Rogue</w:t>
+      </w:r>
+      <w:r>
+        <w:t>.</w:t>
       </w:r>
     </w:p>
     <w:p>
@@ -357,7 +363,10 @@
         <w:t xml:space="preserve"> or 6 characters are created, combat begins</w:t>
       </w:r>
       <w:r>
-        <w:t>. Characters will hereon be referred to as “combatants”.</w:t>
+        <w:t>. Characters will hereon be referred to as “combatants</w:t>
+      </w:r>
+      <w:r>
+        <w:t>.”</w:t>
       </w:r>
     </w:p>
     <w:p>
@@ -411,6 +420,18 @@
       <w:r>
         <w:lastRenderedPageBreak/>
         <w:t>All moves fall into one of four categories: Attack, Special Attack, Block, or Rest. These will be discussed in detail later.</w:t>
+      </w:r>
+    </w:p>
+    <w:p>
+      <w:pPr>
+        <w:pStyle w:val="ListParagraph"/>
+        <w:numPr>
+          <w:ilvl w:val="2"/>
+          <w:numId w:val="5"/>
+        </w:numPr>
+      </w:pPr>
+      <w:r>
+        <w:t>The order in which combatants select moves is random.</w:t>
       </w:r>
     </w:p>
     <w:p>
@@ -830,6 +851,12 @@
         </w:rPr>
         <w:t>choose less than the maximum targets if there are other potential targets</w:t>
       </w:r>
+      <w:r>
+        <w:rPr>
+          <w:rFonts w:cs="Times New Roman"/>
+        </w:rPr>
+        <w:t>.</w:t>
+      </w:r>
     </w:p>
     <w:p>
       <w:pPr>
@@ -861,6 +888,9 @@
       </w:pPr>
       <w:r>
         <w:t>Base damages for standard attacks are calculated randomly using a range of numbers determined by the combatant’s class</w:t>
+      </w:r>
+      <w:r>
+        <w:t>.</w:t>
       </w:r>
     </w:p>
     <w:p>
@@ -1598,6 +1628,9 @@
       </w:pPr>
       <w:r>
         <w:t>Has a probability which decreases with increasing magic defense of the target</w:t>
+      </w:r>
+      <w:r>
+        <w:t>.</w:t>
       </w:r>
     </w:p>
     <w:p>
@@ -2685,7 +2718,13 @@
         </w:numPr>
       </w:pPr>
       <w:r>
-        <w:t>Effects are the lasting components of special attacks. This includes stat adjustments, defensive moves (i.e. Wall of Fire), incapacitation (i.e. Freeze, Cleave), and gradual hit point reductions (i.e. Poison Dart).</w:t>
+        <w:t xml:space="preserve">Effects are the lasting components of special attacks. This includes stat adjustments, defensive moves (i.e. Wall of Fire), incapacitation (i.e. Freeze, Cleave), and gradual hit point </w:t>
+      </w:r>
+      <w:r>
+        <w:t xml:space="preserve">changes </w:t>
+      </w:r>
+      <w:r>
+        <w:t>(i.e. Poison Dart).</w:t>
       </w:r>
     </w:p>
     <w:p>
@@ -2696,14 +2735,168 @@
           <w:numId w:val="19"/>
         </w:numPr>
       </w:pPr>
-    </w:p>
-    <w:p/>
-    <w:p/>
-    <w:p/>
-    <w:p>
-      <w:pPr>
-        <w:pStyle w:val="ListParagraph"/>
-      </w:pPr>
+      <w:r>
+        <w:t xml:space="preserve">End rounds of effects are inclusive. This means that effects with end round </w:t>
+      </w:r>
+      <m:oMath>
+        <m:r>
+          <w:rPr>
+            <w:rFonts w:ascii="Cambria Math" w:hAnsi="Cambria Math"/>
+          </w:rPr>
+          <m:t xml:space="preserve">n </m:t>
+        </m:r>
+      </m:oMath>
+      <w:r>
+        <w:t xml:space="preserve">will wear away after completion of the </w:t>
+      </w:r>
+      <m:oMath>
+        <m:r>
+          <w:rPr>
+            <w:rFonts w:ascii="Cambria Math" w:hAnsi="Cambria Math"/>
+          </w:rPr>
+          <m:t xml:space="preserve">nth </m:t>
+        </m:r>
+      </m:oMath>
+      <w:r>
+        <w:t>round.</w:t>
+      </w:r>
+    </w:p>
+    <w:p>
+      <w:pPr>
+        <w:pStyle w:val="ListParagraph"/>
+        <w:numPr>
+          <w:ilvl w:val="0"/>
+          <w:numId w:val="19"/>
+        </w:numPr>
+      </w:pPr>
+      <w:r>
+        <w:t>Some effects will display a message at the start of each roun</w:t>
+      </w:r>
+      <w:r>
+        <w:t>d (i.e. Bleed, Poison Dart).</w:t>
+      </w:r>
+    </w:p>
+    <w:p>
+      <w:pPr>
+        <w:pStyle w:val="ListParagraph"/>
+        <w:numPr>
+          <w:ilvl w:val="0"/>
+          <w:numId w:val="19"/>
+        </w:numPr>
+      </w:pPr>
+      <w:r>
+        <w:t>Players can elect whether to display effects for each combatant at the start of each round.</w:t>
+      </w:r>
+    </w:p>
+    <w:p>
+      <w:pPr>
+        <w:pStyle w:val="Heading2"/>
+      </w:pPr>
+      <w:r>
+        <w:t>Section 9— Round Processing and Results</w:t>
+      </w:r>
+    </w:p>
+    <w:p>
+      <w:pPr>
+        <w:pStyle w:val="ListParagraph"/>
+        <w:numPr>
+          <w:ilvl w:val="0"/>
+          <w:numId w:val="21"/>
+        </w:numPr>
+      </w:pPr>
+      <w:r>
+        <w:t xml:space="preserve">Actions are considered to occur simultaneously. Strategy is the only aspect of play affected by </w:t>
+      </w:r>
+      <w:r>
+        <w:t>the order in which combatants choose actions.</w:t>
+      </w:r>
+    </w:p>
+    <w:p>
+      <w:pPr>
+        <w:pStyle w:val="ListParagraph"/>
+        <w:numPr>
+          <w:ilvl w:val="0"/>
+          <w:numId w:val="21"/>
+        </w:numPr>
+      </w:pPr>
+      <w:r>
+        <w:t>Results are displayed for each attack.</w:t>
+      </w:r>
+    </w:p>
+    <w:p>
+      <w:pPr>
+        <w:pStyle w:val="ListParagraph"/>
+        <w:numPr>
+          <w:ilvl w:val="0"/>
+          <w:numId w:val="21"/>
+        </w:numPr>
+      </w:pPr>
+      <w:r>
+        <w:t>Statuses (hit point and stamina values) are displayed for each character at the end of every round.</w:t>
+      </w:r>
+    </w:p>
+    <w:p>
+      <w:pPr>
+        <w:pStyle w:val="Heading1"/>
+      </w:pPr>
+      <w:r>
+        <w:t>Section 3— Winning the Game</w:t>
+      </w:r>
+    </w:p>
+    <w:p>
+      <w:pPr>
+        <w:pStyle w:val="ListParagraph"/>
+        <w:numPr>
+          <w:ilvl w:val="0"/>
+          <w:numId w:val="20"/>
+        </w:numPr>
+      </w:pPr>
+      <w:r>
+        <w:t>There are two cases for the end of the game:</w:t>
+      </w:r>
+    </w:p>
+    <w:p>
+      <w:pPr>
+        <w:pStyle w:val="ListParagraph"/>
+        <w:numPr>
+          <w:ilvl w:val="1"/>
+          <w:numId w:val="20"/>
+        </w:numPr>
+      </w:pPr>
+      <w:r>
+        <w:t xml:space="preserve">All combatants except for one are </w:t>
+      </w:r>
+      <w:r>
+        <w:rPr>
+          <w:b/>
+          <w:bCs/>
+        </w:rPr>
+        <w:t>defeated</w:t>
+      </w:r>
+      <w:r>
+        <w:rPr>
+          <w:rStyle w:val="FootnoteReference"/>
+        </w:rPr>
+        <w:footnoteReference w:id="6"/>
+      </w:r>
+      <w:r>
+        <w:t>. The last combatant alive is the victor.</w:t>
+      </w:r>
+    </w:p>
+    <w:p>
+      <w:pPr>
+        <w:pStyle w:val="ListParagraph"/>
+        <w:numPr>
+          <w:ilvl w:val="1"/>
+          <w:numId w:val="20"/>
+        </w:numPr>
+      </w:pPr>
+      <w:r>
+        <w:t>All combatants are defeated. This can occur when</w:t>
+      </w:r>
+      <w:r>
+        <w:t xml:space="preserve"> all remaining combatants defeat one another in the same round. When this happens, the battle is said to be a draw.</w:t>
+      </w:r>
     </w:p>
     <w:sectPr>
       <w:pgSz w:w="12240" w:h="15840"/>
@@ -2910,6 +3103,32 @@
       </w:r>
     </w:p>
   </w:footnote>
+  <w:footnote w:id="6">
+    <w:p>
+      <w:pPr>
+        <w:pStyle w:val="FootnoteText"/>
+      </w:pPr>
+      <w:r>
+        <w:rPr>
+          <w:rStyle w:val="FootnoteReference"/>
+        </w:rPr>
+        <w:footnoteRef/>
+      </w:r>
+      <w:r>
+        <w:t xml:space="preserve"> </w:t>
+      </w:r>
+      <w:r>
+        <w:rPr>
+          <w:b/>
+          <w:bCs/>
+        </w:rPr>
+        <w:t>Defeated</w:t>
+      </w:r>
+      <w:r>
+        <w:t>: combatants are defeated when they have no hit points</w:t>
+      </w:r>
+    </w:p>
+  </w:footnote>
 </w:footnotes>
 </file>
 
@@ -3260,6 +3479,92 @@
     </w:lvl>
   </w:abstractNum>
   <w:abstractNum w:abstractNumId="4" w15:restartNumberingAfterBreak="0">
+    <w:nsid w:val="2D1D5FFC"/>
+    <w:multiLevelType w:val="hybridMultilevel"/>
+    <w:tmpl w:val="48AEB998"/>
+    <w:lvl w:ilvl="0" w:tplc="0409000F">
+      <w:start w:val="1"/>
+      <w:numFmt w:val="decimal"/>
+      <w:lvlText w:val="%1."/>
+      <w:lvlJc w:val="left"/>
+      <w:pPr>
+        <w:ind w:left="720" w:hanging="360"/>
+      </w:pPr>
+    </w:lvl>
+    <w:lvl w:ilvl="1" w:tplc="04090019" w:tentative="1">
+      <w:start w:val="1"/>
+      <w:numFmt w:val="lowerLetter"/>
+      <w:lvlText w:val="%2."/>
+      <w:lvlJc w:val="left"/>
+      <w:pPr>
+        <w:ind w:left="1440" w:hanging="360"/>
+      </w:pPr>
+    </w:lvl>
+    <w:lvl w:ilvl="2" w:tplc="0409001B" w:tentative="1">
+      <w:start w:val="1"/>
+      <w:numFmt w:val="lowerRoman"/>
+      <w:lvlText w:val="%3."/>
+      <w:lvlJc w:val="right"/>
+      <w:pPr>
+        <w:ind w:left="2160" w:hanging="180"/>
+      </w:pPr>
+    </w:lvl>
+    <w:lvl w:ilvl="3" w:tplc="0409000F" w:tentative="1">
+      <w:start w:val="1"/>
+      <w:numFmt w:val="decimal"/>
+      <w:lvlText w:val="%4."/>
+      <w:lvlJc w:val="left"/>
+      <w:pPr>
+        <w:ind w:left="2880" w:hanging="360"/>
+      </w:pPr>
+    </w:lvl>
+    <w:lvl w:ilvl="4" w:tplc="04090019" w:tentative="1">
+      <w:start w:val="1"/>
+      <w:numFmt w:val="lowerLetter"/>
+      <w:lvlText w:val="%5."/>
+      <w:lvlJc w:val="left"/>
+      <w:pPr>
+        <w:ind w:left="3600" w:hanging="360"/>
+      </w:pPr>
+    </w:lvl>
+    <w:lvl w:ilvl="5" w:tplc="0409001B" w:tentative="1">
+      <w:start w:val="1"/>
+      <w:numFmt w:val="lowerRoman"/>
+      <w:lvlText w:val="%6."/>
+      <w:lvlJc w:val="right"/>
+      <w:pPr>
+        <w:ind w:left="4320" w:hanging="180"/>
+      </w:pPr>
+    </w:lvl>
+    <w:lvl w:ilvl="6" w:tplc="0409000F" w:tentative="1">
+      <w:start w:val="1"/>
+      <w:numFmt w:val="decimal"/>
+      <w:lvlText w:val="%7."/>
+      <w:lvlJc w:val="left"/>
+      <w:pPr>
+        <w:ind w:left="5040" w:hanging="360"/>
+      </w:pPr>
+    </w:lvl>
+    <w:lvl w:ilvl="7" w:tplc="04090019" w:tentative="1">
+      <w:start w:val="1"/>
+      <w:numFmt w:val="lowerLetter"/>
+      <w:lvlText w:val="%8."/>
+      <w:lvlJc w:val="left"/>
+      <w:pPr>
+        <w:ind w:left="5760" w:hanging="360"/>
+      </w:pPr>
+    </w:lvl>
+    <w:lvl w:ilvl="8" w:tplc="0409001B" w:tentative="1">
+      <w:start w:val="1"/>
+      <w:numFmt w:val="lowerRoman"/>
+      <w:lvlText w:val="%9."/>
+      <w:lvlJc w:val="right"/>
+      <w:pPr>
+        <w:ind w:left="6480" w:hanging="180"/>
+      </w:pPr>
+    </w:lvl>
+  </w:abstractNum>
+  <w:abstractNum w:abstractNumId="5" w15:restartNumberingAfterBreak="0">
     <w:nsid w:val="31B82F15"/>
     <w:multiLevelType w:val="hybridMultilevel"/>
     <w:tmpl w:val="EBEEC790"/>
@@ -3345,7 +3650,7 @@
       </w:pPr>
     </w:lvl>
   </w:abstractNum>
-  <w:abstractNum w:abstractNumId="5" w15:restartNumberingAfterBreak="0">
+  <w:abstractNum w:abstractNumId="6" w15:restartNumberingAfterBreak="0">
     <w:nsid w:val="3A9075C2"/>
     <w:multiLevelType w:val="hybridMultilevel"/>
     <w:tmpl w:val="E4C8521C"/>
@@ -3358,7 +3663,7 @@
         <w:ind w:left="720" w:hanging="360"/>
       </w:pPr>
     </w:lvl>
-    <w:lvl w:ilvl="1" w:tplc="04090019" w:tentative="1">
+    <w:lvl w:ilvl="1" w:tplc="04090019">
       <w:start w:val="1"/>
       <w:numFmt w:val="lowerLetter"/>
       <w:lvlText w:val="%2."/>
@@ -3431,7 +3736,7 @@
       </w:pPr>
     </w:lvl>
   </w:abstractNum>
-  <w:abstractNum w:abstractNumId="6" w15:restartNumberingAfterBreak="0">
+  <w:abstractNum w:abstractNumId="7" w15:restartNumberingAfterBreak="0">
     <w:nsid w:val="42FE5870"/>
     <w:multiLevelType w:val="hybridMultilevel"/>
     <w:tmpl w:val="10E0CD68"/>
@@ -3517,7 +3822,7 @@
       </w:pPr>
     </w:lvl>
   </w:abstractNum>
-  <w:abstractNum w:abstractNumId="7" w15:restartNumberingAfterBreak="0">
+  <w:abstractNum w:abstractNumId="8" w15:restartNumberingAfterBreak="0">
     <w:nsid w:val="43282806"/>
     <w:multiLevelType w:val="hybridMultilevel"/>
     <w:tmpl w:val="3C4A6558"/>
@@ -3630,7 +3935,7 @@
       </w:rPr>
     </w:lvl>
   </w:abstractNum>
-  <w:abstractNum w:abstractNumId="8" w15:restartNumberingAfterBreak="0">
+  <w:abstractNum w:abstractNumId="9" w15:restartNumberingAfterBreak="0">
     <w:nsid w:val="43C05ECE"/>
     <w:multiLevelType w:val="hybridMultilevel"/>
     <w:tmpl w:val="932CA248"/>
@@ -3716,7 +4021,7 @@
       </w:pPr>
     </w:lvl>
   </w:abstractNum>
-  <w:abstractNum w:abstractNumId="9" w15:restartNumberingAfterBreak="0">
+  <w:abstractNum w:abstractNumId="10" w15:restartNumberingAfterBreak="0">
     <w:nsid w:val="44C15D62"/>
     <w:multiLevelType w:val="hybridMultilevel"/>
     <w:tmpl w:val="60F62142"/>
@@ -3802,7 +4107,7 @@
       </w:pPr>
     </w:lvl>
   </w:abstractNum>
-  <w:abstractNum w:abstractNumId="10" w15:restartNumberingAfterBreak="0">
+  <w:abstractNum w:abstractNumId="11" w15:restartNumberingAfterBreak="0">
     <w:nsid w:val="48860518"/>
     <w:multiLevelType w:val="hybridMultilevel"/>
     <w:tmpl w:val="20E07A58"/>
@@ -3888,7 +4193,7 @@
       </w:pPr>
     </w:lvl>
   </w:abstractNum>
-  <w:abstractNum w:abstractNumId="11" w15:restartNumberingAfterBreak="0">
+  <w:abstractNum w:abstractNumId="12" w15:restartNumberingAfterBreak="0">
     <w:nsid w:val="48F05328"/>
     <w:multiLevelType w:val="hybridMultilevel"/>
     <w:tmpl w:val="BF5CD2E0"/>
@@ -3974,7 +4279,7 @@
       </w:pPr>
     </w:lvl>
   </w:abstractNum>
-  <w:abstractNum w:abstractNumId="12" w15:restartNumberingAfterBreak="0">
+  <w:abstractNum w:abstractNumId="13" w15:restartNumberingAfterBreak="0">
     <w:nsid w:val="558F19C4"/>
     <w:multiLevelType w:val="hybridMultilevel"/>
     <w:tmpl w:val="6AF0E2E6"/>
@@ -4060,7 +4365,7 @@
       </w:pPr>
     </w:lvl>
   </w:abstractNum>
-  <w:abstractNum w:abstractNumId="13" w15:restartNumberingAfterBreak="0">
+  <w:abstractNum w:abstractNumId="14" w15:restartNumberingAfterBreak="0">
     <w:nsid w:val="582300FC"/>
     <w:multiLevelType w:val="hybridMultilevel"/>
     <w:tmpl w:val="DB12C326"/>
@@ -4146,7 +4451,7 @@
       </w:pPr>
     </w:lvl>
   </w:abstractNum>
-  <w:abstractNum w:abstractNumId="14" w15:restartNumberingAfterBreak="0">
+  <w:abstractNum w:abstractNumId="15" w15:restartNumberingAfterBreak="0">
     <w:nsid w:val="5F4E6F10"/>
     <w:multiLevelType w:val="hybridMultilevel"/>
     <w:tmpl w:val="23001198"/>
@@ -4235,7 +4540,7 @@
       </w:pPr>
     </w:lvl>
   </w:abstractNum>
-  <w:abstractNum w:abstractNumId="15" w15:restartNumberingAfterBreak="0">
+  <w:abstractNum w:abstractNumId="16" w15:restartNumberingAfterBreak="0">
     <w:nsid w:val="61DA34EB"/>
     <w:multiLevelType w:val="hybridMultilevel"/>
     <w:tmpl w:val="C26EA36E"/>
@@ -4321,7 +4626,7 @@
       </w:pPr>
     </w:lvl>
   </w:abstractNum>
-  <w:abstractNum w:abstractNumId="16" w15:restartNumberingAfterBreak="0">
+  <w:abstractNum w:abstractNumId="17" w15:restartNumberingAfterBreak="0">
     <w:nsid w:val="715A4F96"/>
     <w:multiLevelType w:val="hybridMultilevel"/>
     <w:tmpl w:val="EDA8F246"/>
@@ -4407,7 +4712,7 @@
       </w:pPr>
     </w:lvl>
   </w:abstractNum>
-  <w:abstractNum w:abstractNumId="17" w15:restartNumberingAfterBreak="0">
+  <w:abstractNum w:abstractNumId="18" w15:restartNumberingAfterBreak="0">
     <w:nsid w:val="7927133F"/>
     <w:multiLevelType w:val="hybridMultilevel"/>
     <w:tmpl w:val="20E07A58"/>
@@ -4493,7 +4798,7 @@
       </w:pPr>
     </w:lvl>
   </w:abstractNum>
-  <w:abstractNum w:abstractNumId="18" w15:restartNumberingAfterBreak="0">
+  <w:abstractNum w:abstractNumId="19" w15:restartNumberingAfterBreak="0">
     <w:nsid w:val="7E793FA3"/>
     <w:multiLevelType w:val="hybridMultilevel"/>
     <w:tmpl w:val="072440C0"/>
@@ -4579,26 +4884,112 @@
       </w:pPr>
     </w:lvl>
   </w:abstractNum>
+  <w:abstractNum w:abstractNumId="20" w15:restartNumberingAfterBreak="0">
+    <w:nsid w:val="7F066E01"/>
+    <w:multiLevelType w:val="hybridMultilevel"/>
+    <w:tmpl w:val="C7605EA4"/>
+    <w:lvl w:ilvl="0" w:tplc="0409000F">
+      <w:start w:val="1"/>
+      <w:numFmt w:val="decimal"/>
+      <w:lvlText w:val="%1."/>
+      <w:lvlJc w:val="left"/>
+      <w:pPr>
+        <w:ind w:left="720" w:hanging="360"/>
+      </w:pPr>
+    </w:lvl>
+    <w:lvl w:ilvl="1" w:tplc="04090019">
+      <w:start w:val="1"/>
+      <w:numFmt w:val="lowerLetter"/>
+      <w:lvlText w:val="%2."/>
+      <w:lvlJc w:val="left"/>
+      <w:pPr>
+        <w:ind w:left="1440" w:hanging="360"/>
+      </w:pPr>
+    </w:lvl>
+    <w:lvl w:ilvl="2" w:tplc="0409001B" w:tentative="1">
+      <w:start w:val="1"/>
+      <w:numFmt w:val="lowerRoman"/>
+      <w:lvlText w:val="%3."/>
+      <w:lvlJc w:val="right"/>
+      <w:pPr>
+        <w:ind w:left="2160" w:hanging="180"/>
+      </w:pPr>
+    </w:lvl>
+    <w:lvl w:ilvl="3" w:tplc="0409000F" w:tentative="1">
+      <w:start w:val="1"/>
+      <w:numFmt w:val="decimal"/>
+      <w:lvlText w:val="%4."/>
+      <w:lvlJc w:val="left"/>
+      <w:pPr>
+        <w:ind w:left="2880" w:hanging="360"/>
+      </w:pPr>
+    </w:lvl>
+    <w:lvl w:ilvl="4" w:tplc="04090019" w:tentative="1">
+      <w:start w:val="1"/>
+      <w:numFmt w:val="lowerLetter"/>
+      <w:lvlText w:val="%5."/>
+      <w:lvlJc w:val="left"/>
+      <w:pPr>
+        <w:ind w:left="3600" w:hanging="360"/>
+      </w:pPr>
+    </w:lvl>
+    <w:lvl w:ilvl="5" w:tplc="0409001B" w:tentative="1">
+      <w:start w:val="1"/>
+      <w:numFmt w:val="lowerRoman"/>
+      <w:lvlText w:val="%6."/>
+      <w:lvlJc w:val="right"/>
+      <w:pPr>
+        <w:ind w:left="4320" w:hanging="180"/>
+      </w:pPr>
+    </w:lvl>
+    <w:lvl w:ilvl="6" w:tplc="0409000F" w:tentative="1">
+      <w:start w:val="1"/>
+      <w:numFmt w:val="decimal"/>
+      <w:lvlText w:val="%7."/>
+      <w:lvlJc w:val="left"/>
+      <w:pPr>
+        <w:ind w:left="5040" w:hanging="360"/>
+      </w:pPr>
+    </w:lvl>
+    <w:lvl w:ilvl="7" w:tplc="04090019" w:tentative="1">
+      <w:start w:val="1"/>
+      <w:numFmt w:val="lowerLetter"/>
+      <w:lvlText w:val="%8."/>
+      <w:lvlJc w:val="left"/>
+      <w:pPr>
+        <w:ind w:left="5760" w:hanging="360"/>
+      </w:pPr>
+    </w:lvl>
+    <w:lvl w:ilvl="8" w:tplc="0409001B" w:tentative="1">
+      <w:start w:val="1"/>
+      <w:numFmt w:val="lowerRoman"/>
+      <w:lvlText w:val="%9."/>
+      <w:lvlJc w:val="right"/>
+      <w:pPr>
+        <w:ind w:left="6480" w:hanging="180"/>
+      </w:pPr>
+    </w:lvl>
+  </w:abstractNum>
   <w:num w:numId="1">
-    <w:abstractNumId w:val="7"/>
+    <w:abstractNumId w:val="8"/>
   </w:num>
   <w:num w:numId="2">
+    <w:abstractNumId w:val="14"/>
+  </w:num>
+  <w:num w:numId="3">
     <w:abstractNumId w:val="13"/>
   </w:num>
-  <w:num w:numId="3">
-    <w:abstractNumId w:val="12"/>
-  </w:num>
   <w:num w:numId="4">
-    <w:abstractNumId w:val="15"/>
+    <w:abstractNumId w:val="16"/>
   </w:num>
   <w:num w:numId="5">
-    <w:abstractNumId w:val="10"/>
+    <w:abstractNumId w:val="11"/>
   </w:num>
   <w:num w:numId="6">
-    <w:abstractNumId w:val="17"/>
+    <w:abstractNumId w:val="18"/>
   </w:num>
   <w:num w:numId="7">
-    <w:abstractNumId w:val="16"/>
+    <w:abstractNumId w:val="17"/>
   </w:num>
   <w:num w:numId="8">
     <w:abstractNumId w:val="2"/>
@@ -4610,31 +5001,37 @@
     <w:abstractNumId w:val="1"/>
   </w:num>
   <w:num w:numId="11">
-    <w:abstractNumId w:val="4"/>
+    <w:abstractNumId w:val="5"/>
   </w:num>
   <w:num w:numId="12">
-    <w:abstractNumId w:val="11"/>
+    <w:abstractNumId w:val="12"/>
   </w:num>
   <w:num w:numId="13">
-    <w:abstractNumId w:val="18"/>
+    <w:abstractNumId w:val="19"/>
   </w:num>
   <w:num w:numId="14">
-    <w:abstractNumId w:val="14"/>
+    <w:abstractNumId w:val="15"/>
   </w:num>
   <w:num w:numId="15">
-    <w:abstractNumId w:val="9"/>
+    <w:abstractNumId w:val="10"/>
   </w:num>
   <w:num w:numId="16">
-    <w:abstractNumId w:val="6"/>
+    <w:abstractNumId w:val="7"/>
   </w:num>
   <w:num w:numId="17">
-    <w:abstractNumId w:val="8"/>
+    <w:abstractNumId w:val="9"/>
   </w:num>
   <w:num w:numId="18">
     <w:abstractNumId w:val="0"/>
   </w:num>
   <w:num w:numId="19">
-    <w:abstractNumId w:val="5"/>
+    <w:abstractNumId w:val="6"/>
+  </w:num>
+  <w:num w:numId="20">
+    <w:abstractNumId w:val="20"/>
+  </w:num>
+  <w:num w:numId="21">
+    <w:abstractNumId w:val="4"/>
   </w:num>
 </w:numbering>
 </file>
@@ -5787,6 +6184,36 @@
       </w:tblBorders>
     </w:tblPr>
   </w:style>
+  <w:style w:type="paragraph" w:styleId="BalloonText">
+    <w:name w:val="Balloon Text"/>
+    <w:basedOn w:val="Normal"/>
+    <w:link w:val="BalloonTextChar"/>
+    <w:uiPriority w:val="99"/>
+    <w:semiHidden/>
+    <w:unhideWhenUsed/>
+    <w:rsid w:val="00E545F4"/>
+    <w:pPr>
+      <w:spacing w:before="0" w:after="0" w:line="240" w:lineRule="auto"/>
+    </w:pPr>
+    <w:rPr>
+      <w:rFonts w:ascii="Segoe UI" w:hAnsi="Segoe UI" w:cs="Segoe UI"/>
+      <w:sz w:val="18"/>
+      <w:szCs w:val="18"/>
+    </w:rPr>
+  </w:style>
+  <w:style w:type="character" w:customStyle="1" w:styleId="BalloonTextChar">
+    <w:name w:val="Balloon Text Char"/>
+    <w:basedOn w:val="DefaultParagraphFont"/>
+    <w:link w:val="BalloonText"/>
+    <w:uiPriority w:val="99"/>
+    <w:semiHidden/>
+    <w:rsid w:val="00E545F4"/>
+    <w:rPr>
+      <w:rFonts w:ascii="Segoe UI" w:hAnsi="Segoe UI" w:cs="Segoe UI"/>
+      <w:sz w:val="18"/>
+      <w:szCs w:val="18"/>
+    </w:rPr>
+  </w:style>
 </w:styles>
 </file>
 
